--- a/הודיה אוחנה הנחיה לספר פרויקט.docx
+++ b/הודיה אוחנה הנחיה לספר פרויקט.docx
@@ -8791,21 +8791,26 @@
           <w:rtl/>
         </w:rPr>
       </w:pPr>
-      <w:proofErr w:type="spellStart"/>
-      <w:r>
-        <w:rPr>
-          <w:rFonts w:hint="cs"/>
-          <w:rtl/>
-        </w:rPr>
-        <w:t>האלגורתם</w:t>
-      </w:r>
-      <w:proofErr w:type="spellEnd"/>
-      <w:r>
-        <w:rPr>
-          <w:rFonts w:hint="cs"/>
-          <w:rtl/>
-        </w:rPr>
-        <w:t xml:space="preserve">  שעזר לי לפתח זה אלגוריתם לעיבוד תמונה .</w:t>
+      <w:r>
+        <w:rPr>
+          <w:rFonts w:hint="cs"/>
+          <w:rtl/>
+        </w:rPr>
+        <w:t>האלגור</w:t>
+      </w:r>
+      <w:r>
+        <w:rPr>
+          <w:rFonts w:hint="cs"/>
+          <w:rtl/>
+        </w:rPr>
+        <w:t>י</w:t>
+      </w:r>
+      <w:r>
+        <w:rPr>
+          <w:rFonts w:hint="cs"/>
+          <w:rtl/>
+        </w:rPr>
+        <w:t>תם  שעזר לי לפתח זה אלגוריתם לעיבוד תמונה .</w:t>
       </w:r>
     </w:p>
     <w:p>
@@ -9403,25 +9408,255 @@
     </w:p>
     <w:p>
       <w:pPr>
+        <w:rPr>
+          <w:rtl/>
+        </w:rPr>
+      </w:pPr>
+      <w:r>
+        <w:rPr>
+          <w:rFonts w:hint="cs"/>
+          <w:rtl/>
+        </w:rPr>
+        <w:t>לשם פיתוח הפרויקט נעזרתי באתרי מידע רבים ,הן באתרי קוד והן באתרי חקר ומידע על קבצים המיועדים לשרטוטי בנייה.</w:t>
+      </w:r>
+      <w:r>
+        <w:rPr>
+          <w:rtl/>
+        </w:rPr>
+        <w:br/>
+      </w:r>
+      <w:r>
+        <w:rPr>
+          <w:rFonts w:hint="cs"/>
+          <w:rtl/>
+        </w:rPr>
+        <w:t xml:space="preserve">קראתי חומרים רבים על אלגוריתמי עיבוד תמונה ,אלגוריתמי איור </w:t>
+      </w:r>
+      <w:r>
+        <w:rPr>
+          <w:rFonts w:hint="cs"/>
+          <w:rtl/>
+        </w:rPr>
+        <w:t>ווקטורי</w:t>
+      </w:r>
+      <w:r>
+        <w:rPr>
+          <w:rFonts w:hint="cs"/>
+          <w:rtl/>
+        </w:rPr>
+        <w:t xml:space="preserve"> ועל אלגוריתמי</w:t>
+      </w:r>
+      <w:r>
+        <w:rPr>
+          <w:rFonts w:hint="cs"/>
+          <w:rtl/>
+        </w:rPr>
+        <w:t xml:space="preserve">ם ליצירת קבצי </w:t>
+      </w:r>
+      <w:r>
+        <w:rPr>
+          <w:rFonts w:hint="cs"/>
+        </w:rPr>
+        <w:t>DXF</w:t>
+      </w:r>
+      <w:r>
+        <w:rPr>
+          <w:rFonts w:hint="cs"/>
+          <w:rtl/>
+        </w:rPr>
+        <w:t>.</w:t>
+      </w:r>
+      <w:r>
+        <w:rPr>
+          <w:rtl/>
+        </w:rPr>
+        <w:br/>
+      </w:r>
+      <w:r>
+        <w:rPr>
+          <w:rFonts w:hint="cs"/>
+          <w:rtl/>
+        </w:rPr>
+        <w:t>בנוסף נעזרתי באתרים לתיקוני וביאורי שגיאות וכדומה.</w:t>
+      </w:r>
+    </w:p>
+    <w:p>
+      <w:pPr>
+        <w:pStyle w:val="a8"/>
+        <w:numPr>
+          <w:ilvl w:val="0"/>
+          <w:numId w:val="40"/>
+        </w:numPr>
+        <w:spacing w:line="256" w:lineRule="auto"/>
+        <w:rPr>
+          <w:rtl/>
+        </w:rPr>
+      </w:pPr>
+      <w:r>
+        <w:rPr>
+          <w:rtl/>
+        </w:rPr>
+        <w:t xml:space="preserve">האפליקציה פותחה בשפת </w:t>
+      </w:r>
+      <w:r>
+        <w:t xml:space="preserve">c# </w:t>
+      </w:r>
+      <w:r>
+        <w:rPr>
+          <w:rtl/>
+        </w:rPr>
+        <w:t xml:space="preserve"> משום שהיא נוחה וגמישה לעבודה.</w:t>
+      </w:r>
+    </w:p>
+    <w:p>
+      <w:pPr>
+        <w:pStyle w:val="a8"/>
+        <w:numPr>
+          <w:ilvl w:val="0"/>
+          <w:numId w:val="40"/>
+        </w:numPr>
+        <w:spacing w:line="256" w:lineRule="auto"/>
+        <w:rPr>
+          <w:rtl/>
+        </w:rPr>
+      </w:pPr>
+      <w:r>
+        <w:rPr>
+          <w:rtl/>
+        </w:rPr>
+        <w:t xml:space="preserve">צד לקוח </w:t>
+      </w:r>
+      <w:r>
+        <w:rPr>
+          <w:rFonts w:hint="cs"/>
+          <w:rtl/>
+        </w:rPr>
+        <w:t xml:space="preserve">פותח </w:t>
+      </w:r>
+      <w:r>
+        <w:rPr>
+          <w:rtl/>
+        </w:rPr>
+        <w:t xml:space="preserve"> באנגולר משום שהוא נוח למשתמש ויעיל למתכנת</w:t>
+      </w:r>
+      <w:r>
+        <w:rPr>
+          <w:rFonts w:hint="cs"/>
+          <w:rtl/>
+        </w:rPr>
+        <w:t>.</w:t>
+      </w:r>
+      <w:r>
+        <w:rPr>
+          <w:rtl/>
+        </w:rPr>
+        <w:br/>
+      </w:r>
+      <w:r>
+        <w:rPr>
+          <w:rtl/>
+        </w:rPr>
+        <w:t xml:space="preserve"> כמו כן אנגולר </w:t>
+      </w:r>
+      <w:r>
+        <w:rPr>
+          <w:rFonts w:hint="cs"/>
+          <w:rtl/>
+        </w:rPr>
+        <w:t>היא</w:t>
+      </w:r>
+      <w:r>
+        <w:rPr>
+          <w:rtl/>
+        </w:rPr>
+        <w:t xml:space="preserve"> שפה </w:t>
+      </w:r>
+      <w:r>
+        <w:rPr>
+          <w:rFonts w:hint="cs"/>
+          <w:rtl/>
+        </w:rPr>
+        <w:t xml:space="preserve">מוכרת ונפוצה </w:t>
+      </w:r>
+      <w:r>
+        <w:rPr>
+          <w:rtl/>
+        </w:rPr>
+        <w:t xml:space="preserve"> בשוק העבודה </w:t>
+      </w:r>
+      <w:r>
+        <w:rPr>
+          <w:rFonts w:hint="cs"/>
+          <w:rtl/>
+        </w:rPr>
+        <w:t xml:space="preserve">והיה חשוב לי להכיר אותה לעומק ולהתמקצע בה ואכן , </w:t>
+      </w:r>
+      <w:r>
+        <w:rPr>
+          <w:rFonts w:hint="cs"/>
+          <w:rtl/>
+        </w:rPr>
+        <w:t>הפרויקט</w:t>
+      </w:r>
+      <w:r>
+        <w:rPr>
+          <w:rFonts w:hint="cs"/>
+          <w:rtl/>
+        </w:rPr>
+        <w:t xml:space="preserve"> סייע לי בכך רבות.</w:t>
+      </w:r>
+    </w:p>
+    <w:p>
+      <w:pPr>
         <w:pStyle w:val="a8"/>
         <w:ind w:left="750"/>
         <w:rPr>
           <w:rtl/>
         </w:rPr>
       </w:pPr>
-      <w:r>
-        <w:rPr>
-          <w:rFonts w:hint="cs"/>
-          <w:rtl/>
-        </w:rPr>
-        <w:t>באיזה אתרים נעזרת ל-</w:t>
-      </w:r>
-      <w:r>
-        <w:rPr>
-          <w:rFonts w:hint="cs"/>
-          <w:rtl/>
-        </w:rPr>
-        <w:t xml:space="preserve">  (תיאור במשפטים)</w:t>
+    </w:p>
+    <w:p>
+      <w:pPr>
+        <w:pStyle w:val="a8"/>
+        <w:ind w:left="750"/>
+        <w:rPr>
+          <w:rtl/>
+        </w:rPr>
+      </w:pPr>
+      <w:r>
+        <w:rPr>
+          <w:rFonts w:hint="cs"/>
+          <w:rtl/>
+        </w:rPr>
+        <w:t xml:space="preserve">לשם חקר אחר  האלגוריתם לפרויקט שלי  נעזרתי בעיקר באתר </w:t>
+      </w:r>
+      <w:r>
+        <w:t xml:space="preserve"> </w:t>
+      </w:r>
+      <w:r>
+        <w:t>AUTODESK</w:t>
+      </w:r>
+      <w:r>
+        <w:rPr>
+          <w:rFonts w:hint="cs"/>
+          <w:rtl/>
+        </w:rPr>
+        <w:t xml:space="preserve"> למציאת </w:t>
+      </w:r>
+      <w:r>
+        <w:rPr>
+          <w:rFonts w:hint="cs"/>
+          <w:rtl/>
+        </w:rPr>
+        <w:t>,</w:t>
+      </w:r>
+      <w:r>
+        <w:rPr>
+          <w:rFonts w:hint="cs"/>
+          <w:rtl/>
+          <w:lang w:eastAsia="ko-KR"/>
+        </w:rPr>
+        <w:t>מכלול, ויקיפדיה.</w:t>
       </w:r>
     </w:p>
     <w:p>
@@ -9431,16 +9666,47 @@
           <w:ilvl w:val="0"/>
           <w:numId w:val="6"/>
         </w:numPr>
-        <w:rPr>
-          <w:rtl/>
-        </w:rPr>
-      </w:pPr>
-      <w:r>
-        <w:rPr>
-          <w:rFonts w:hint="cs"/>
-          <w:rtl/>
-        </w:rPr>
-        <w:t>אלגוריתם</w:t>
+      </w:pPr>
+      <w:r>
+        <w:rPr>
+          <w:rFonts w:hint="cs"/>
+          <w:rtl/>
+        </w:rPr>
+        <w:t>שפות, שרת</w:t>
+      </w:r>
+      <w:r>
+        <w:rPr>
+          <w:rFonts w:hint="cs"/>
+          <w:rtl/>
+        </w:rPr>
+        <w:t xml:space="preserve">- </w:t>
+      </w:r>
+      <w:r>
+        <w:rPr>
+          <w:lang w:eastAsia="ko-KR"/>
+        </w:rPr>
+        <w:t>C</w:t>
+      </w:r>
+      <w:r>
+        <w:rPr>
+          <w:rFonts w:hint="cs"/>
+          <w:rtl/>
+          <w:lang w:eastAsia="ko-KR"/>
+        </w:rPr>
+        <w:t>#</w:t>
+      </w:r>
+      <w:r>
+        <w:t xml:space="preserve"> </w:t>
+      </w:r>
+      <w:r>
+        <w:t>stack overflow</w:t>
+      </w:r>
+      <w:r>
+        <w:rPr>
+          <w:rFonts w:hint="cs"/>
+          <w:rtl/>
+        </w:rPr>
+        <w:t>, לקוח</w:t>
       </w:r>
       <w:r>
         <w:rPr>
@@ -9450,35 +9716,7 @@
         <w:t>-</w:t>
       </w:r>
       <w:r>
-        <w:t>stack overflow</w:t>
-      </w:r>
-      <w:r>
-        <w:t>,</w:t>
-      </w:r>
-      <w:r>
-        <w:rPr>
-          <w:rFonts w:hint="cs"/>
-          <w:rtl/>
-        </w:rPr>
-        <w:t>,</w:t>
-      </w:r>
-      <w:r>
-        <w:t>AUTODESK</w:t>
-      </w:r>
-      <w:r>
-        <w:rPr>
-          <w:rFonts w:hint="cs"/>
-          <w:rtl/>
-        </w:rPr>
-        <w:t>,</w:t>
-      </w:r>
-      <w:r>
-        <w:rPr>
-          <w:rFonts w:hint="cs"/>
-          <w:rtl/>
-          <w:lang w:eastAsia="ko-KR"/>
-        </w:rPr>
-        <w:t>מכלול, ויקיפדיה.</w:t>
+        <w:t>Angular</w:t>
       </w:r>
     </w:p>
     <w:p>
@@ -9494,66 +9732,6 @@
           <w:rFonts w:hint="cs"/>
           <w:rtl/>
         </w:rPr>
-        <w:t>שפות, שרת</w:t>
-      </w:r>
-      <w:r>
-        <w:rPr>
-          <w:rFonts w:hint="cs"/>
-          <w:rtl/>
-        </w:rPr>
-        <w:t xml:space="preserve">- </w:t>
-      </w:r>
-      <w:r>
-        <w:rPr>
-          <w:lang w:eastAsia="ko-KR"/>
-        </w:rPr>
-        <w:t>C</w:t>
-      </w:r>
-      <w:r>
-        <w:rPr>
-          <w:rFonts w:hint="cs"/>
-          <w:rtl/>
-          <w:lang w:eastAsia="ko-KR"/>
-        </w:rPr>
-        <w:t>#</w:t>
-      </w:r>
-      <w:r>
-        <w:t xml:space="preserve"> </w:t>
-      </w:r>
-      <w:r>
-        <w:t>stack overflow</w:t>
-      </w:r>
-      <w:r>
-        <w:rPr>
-          <w:rFonts w:hint="cs"/>
-          <w:rtl/>
-        </w:rPr>
-        <w:t>, לקוח</w:t>
-      </w:r>
-      <w:r>
-        <w:rPr>
-          <w:rFonts w:hint="cs"/>
-          <w:rtl/>
-        </w:rPr>
-        <w:t>-</w:t>
-      </w:r>
-      <w:r>
-        <w:t>Angular</w:t>
-      </w:r>
-    </w:p>
-    <w:p>
-      <w:pPr>
-        <w:pStyle w:val="a8"/>
-        <w:numPr>
-          <w:ilvl w:val="0"/>
-          <w:numId w:val="6"/>
-        </w:numPr>
-      </w:pPr>
-      <w:r>
-        <w:rPr>
-          <w:rFonts w:hint="cs"/>
-          <w:rtl/>
-        </w:rPr>
         <w:t>עיצוב</w:t>
       </w:r>
       <w:r>
@@ -9896,6 +10074,7 @@
           <w:rFonts w:hint="cs"/>
           <w:rtl/>
         </w:rPr>
+        <w:lastRenderedPageBreak/>
         <w:t xml:space="preserve">המערכת תשמור את נתוני </w:t>
       </w:r>
       <w:r>
@@ -9994,7 +10173,6 @@
           <w:color w:val="DD3609"/>
           <w:rtl/>
         </w:rPr>
-        <w:lastRenderedPageBreak/>
         <w:t>אתגרים</w:t>
       </w:r>
     </w:p>
@@ -10004,29 +10182,6 @@
           <w:rtl/>
         </w:rPr>
       </w:pPr>
-      <w:r>
-        <w:rPr>
-          <w:rFonts w:hint="cs"/>
-          <w:rtl/>
-        </w:rPr>
-        <w:t xml:space="preserve">(מקומות שבהן </w:t>
-      </w:r>
-      <w:proofErr w:type="spellStart"/>
-      <w:r>
-        <w:rPr>
-          <w:rFonts w:hint="cs"/>
-          <w:rtl/>
-        </w:rPr>
-        <w:t>הסתכבת</w:t>
-      </w:r>
-      <w:proofErr w:type="spellEnd"/>
-      <w:r>
-        <w:rPr>
-          <w:rFonts w:hint="cs"/>
-          <w:rtl/>
-        </w:rPr>
-        <w:t>, היית צריכה להשקיע מחשבה, להתייעץ, לשנות כיוון.)</w:t>
-      </w:r>
     </w:p>
     <w:p>
       <w:pPr>
@@ -10093,23 +10248,7 @@
           <w:rFonts w:hint="cs"/>
           <w:rtl/>
         </w:rPr>
-        <w:t>החשיבה על איך אני אמורה לחפש צורה מסוימת/ אובייקט מסוים מתוך התמונה הכללית ולהגדירה כאובייקט/</w:t>
-      </w:r>
-      <w:proofErr w:type="spellStart"/>
-      <w:r>
-        <w:rPr>
-          <w:rFonts w:hint="cs"/>
-          <w:rtl/>
-        </w:rPr>
-        <w:t>גרופ</w:t>
-      </w:r>
-      <w:proofErr w:type="spellEnd"/>
-      <w:r>
-        <w:rPr>
-          <w:rFonts w:hint="cs"/>
-          <w:rtl/>
-        </w:rPr>
-        <w:t>.</w:t>
+        <w:t>החשיבה על איך אני אמורה לחפש צורה מסוימת/ אובייקט מסוים מתוך התמונה הכללית ולהגדירה כאובייקט/גרופ.</w:t>
       </w:r>
     </w:p>
     <w:p>
@@ -10135,7 +10274,6 @@
         </w:rPr>
         <w:t xml:space="preserve">/המרה </w:t>
       </w:r>
-      <w:proofErr w:type="spellStart"/>
       <w:r>
         <w:rPr>
           <w:rFonts w:hint="cs"/>
@@ -10143,7 +10281,12 @@
         </w:rPr>
         <w:t>לקבצי</w:t>
       </w:r>
-      <w:proofErr w:type="spellEnd"/>
+      <w:r>
+        <w:rPr>
+          <w:rtl/>
+        </w:rPr>
+        <w:t>י</w:t>
+      </w:r>
       <w:r>
         <w:rPr>
           <w:rFonts w:hint="cs"/>
@@ -10545,7 +10688,6 @@
           <w:szCs w:val="28"/>
           <w:rtl/>
         </w:rPr>
-        <w:lastRenderedPageBreak/>
         <w:t>5.</w:t>
       </w:r>
       <w:r>
@@ -10962,9 +11104,9 @@
           <w:lang w:eastAsia="ko-KR"/>
         </w:rPr>
         <w:drawing>
-          <wp:inline distT="0" distB="0" distL="0" distR="0" wp14:anchorId="4E9C4CE5" wp14:editId="5D3EBF29">
-            <wp:extent cx="3381100" cy="3251200"/>
-            <wp:effectExtent l="0" t="0" r="0" b="6350"/>
+          <wp:inline distT="0" distB="0" distL="0" distR="0" wp14:anchorId="4E9C4CE5" wp14:editId="63581EA3">
+            <wp:extent cx="3708731" cy="3250854"/>
+            <wp:effectExtent l="0" t="0" r="6350" b="6985"/>
             <wp:docPr id="14" name="תמונה 14"/>
             <wp:cNvGraphicFramePr>
               <a:graphicFrameLocks xmlns:a="http://schemas.openxmlformats.org/drawingml/2006/main" noChangeAspect="1"/>
@@ -10985,7 +11127,7 @@
                   <pic:spPr>
                     <a:xfrm>
                       <a:off x="0" y="0"/>
-                      <a:ext cx="3382930" cy="3252960"/>
+                      <a:ext cx="3715858" cy="3257101"/>
                     </a:xfrm>
                     <a:prstGeom prst="rect">
                       <a:avLst/>
@@ -11384,6 +11526,7 @@
           <w:szCs w:val="21"/>
           <w:rtl/>
         </w:rPr>
+        <w:lastRenderedPageBreak/>
         <w:t>בשיטה זו, ייצוג של</w:t>
       </w:r>
       <w:r>
@@ -11897,7 +12040,6 @@
           <w:szCs w:val="21"/>
           <w:rtl/>
         </w:rPr>
-        <w:lastRenderedPageBreak/>
         <w:t>י</w:t>
       </w:r>
       <w:r>
@@ -12816,6 +12958,7 @@
           <w:rFonts w:hint="cs"/>
           <w:rtl/>
         </w:rPr>
+        <w:lastRenderedPageBreak/>
         <w:t xml:space="preserve">אובייקטים הם אבני הבניין העיקריות של </w:t>
       </w:r>
       <w:r>
@@ -12989,7 +13132,6 @@
           <w:rFonts w:hint="cs"/>
           <w:rtl/>
         </w:rPr>
-        <w:lastRenderedPageBreak/>
         <w:t>קובץ אוטוקאד בנוי מכל האובייקט שמקושרים ביניה</w:t>
       </w:r>
       <w:r>
@@ -13273,6 +13415,7 @@
           <w:noProof/>
           <w:lang w:eastAsia="ko-KR"/>
         </w:rPr>
+        <w:lastRenderedPageBreak/>
         <w:drawing>
           <wp:inline distT="0" distB="0" distL="0" distR="0" wp14:anchorId="594BC2BE" wp14:editId="637CB1F2">
             <wp:extent cx="3887453" cy="3627322"/>
@@ -13342,7 +13485,6 @@
           <w:szCs w:val="24"/>
           <w:rtl/>
         </w:rPr>
-        <w:lastRenderedPageBreak/>
         <w:t xml:space="preserve">דאטה </w:t>
       </w:r>
       <w:proofErr w:type="spellStart"/>
@@ -13541,6 +13683,7 @@
           <w:szCs w:val="24"/>
           <w:rtl/>
         </w:rPr>
+        <w:lastRenderedPageBreak/>
         <w:t>אוספים:</w:t>
       </w:r>
       <w:r>
@@ -13767,7 +13910,6 @@
           <w:color w:val="DD3609"/>
           <w:rtl/>
         </w:rPr>
-        <w:lastRenderedPageBreak/>
         <w:t>8.</w:t>
       </w:r>
       <w:bookmarkStart w:id="9" w:name="_Toc102417040"/>
@@ -13788,358 +13930,499 @@
         </w:rPr>
       </w:pPr>
       <w:r>
-        <w:t>objects</w:t>
-      </w:r>
-      <w:r>
-        <w:t xml:space="preserve"> </w:t>
-      </w:r>
-      <w:r>
-        <w:t>detection</w:t>
-      </w:r>
-      <w:r>
-        <w:t xml:space="preserve"> from images</w:t>
-      </w:r>
-      <w:r>
-        <w:t xml:space="preserve"> with </w:t>
-      </w:r>
-      <w:proofErr w:type="gramStart"/>
-      <w:r>
-        <w:t>OpenCV</w:t>
-      </w:r>
-      <w:r>
-        <w:t xml:space="preserve">  .</w:t>
-      </w:r>
-      <w:proofErr w:type="gramEnd"/>
-      <w:r>
-        <w:t xml:space="preserve"> </w:t>
-      </w:r>
-      <w:proofErr w:type="gramStart"/>
-      <w:r>
-        <w:t xml:space="preserve">1 </w:t>
-      </w:r>
-      <w:r>
-        <w:rPr>
-          <w:rFonts w:hint="cs"/>
-          <w:rtl/>
-        </w:rPr>
-        <w:t xml:space="preserve"> </w:t>
-      </w:r>
-      <w:r>
-        <w:rPr>
-          <w:rtl/>
-        </w:rPr>
-        <w:t>–</w:t>
-      </w:r>
-      <w:proofErr w:type="gramEnd"/>
-      <w:r>
-        <w:rPr>
-          <w:rFonts w:hint="cs"/>
-          <w:rtl/>
-        </w:rPr>
-        <w:t xml:space="preserve"> אימון  הסורק עם כמה מאות אפשרויות של אובייקט </w:t>
-      </w:r>
-      <w:r>
-        <w:rPr>
-          <w:rFonts w:hint="cs"/>
-          <w:rtl/>
-        </w:rPr>
-        <w:t>מסוים</w:t>
-      </w:r>
-      <w:r>
-        <w:rPr>
-          <w:rFonts w:hint="cs"/>
-          <w:rtl/>
-        </w:rPr>
-        <w:t xml:space="preserve"> המותאמות לאותו קנה </w:t>
-      </w:r>
-      <w:r>
-        <w:rPr>
-          <w:rFonts w:hint="cs"/>
-          <w:rtl/>
-        </w:rPr>
-        <w:t>מידה, ודוגמאו</w:t>
-      </w:r>
-      <w:r>
-        <w:rPr>
-          <w:rtl/>
-        </w:rPr>
-        <w:t>ת</w:t>
-      </w:r>
-      <w:r>
-        <w:rPr>
-          <w:rFonts w:hint="cs"/>
-          <w:rtl/>
-        </w:rPr>
-        <w:t xml:space="preserve"> שליליות </w:t>
-      </w:r>
-      <w:r>
-        <w:rPr>
-          <w:rtl/>
-        </w:rPr>
-        <w:t>–</w:t>
-      </w:r>
-      <w:r>
-        <w:rPr>
-          <w:rFonts w:hint="cs"/>
-          <w:rtl/>
-        </w:rPr>
-        <w:t xml:space="preserve">תמונות שרירותיות באותו </w:t>
-      </w:r>
-      <w:r>
-        <w:rPr>
-          <w:rFonts w:hint="cs"/>
-          <w:rtl/>
-        </w:rPr>
-        <w:t>גודל, לאח</w:t>
-      </w:r>
-      <w:r>
-        <w:rPr>
-          <w:rtl/>
-        </w:rPr>
-        <w:t>ר</w:t>
-      </w:r>
-      <w:r>
-        <w:rPr>
-          <w:rFonts w:hint="cs"/>
-          <w:rtl/>
-        </w:rPr>
-        <w:t xml:space="preserve"> אימון </w:t>
-      </w:r>
-      <w:r>
-        <w:rPr>
-          <w:rFonts w:hint="cs"/>
-          <w:rtl/>
-        </w:rPr>
-        <w:t>הסורק, נית</w:t>
-      </w:r>
-      <w:r>
-        <w:rPr>
-          <w:rtl/>
-        </w:rPr>
-        <w:t>ן</w:t>
-      </w:r>
-      <w:r>
-        <w:rPr>
-          <w:rFonts w:hint="cs"/>
-          <w:rtl/>
-        </w:rPr>
-        <w:t xml:space="preserve"> להחיל אותו על אזור עניין בתמונת קלט.</w:t>
-      </w:r>
-    </w:p>
-    <w:p>
-      <w:pPr>
-        <w:rPr>
-          <w:rtl/>
-        </w:rPr>
-      </w:pPr>
-      <w:r>
-        <w:rPr>
-          <w:rFonts w:hint="cs"/>
-          <w:rtl/>
-        </w:rPr>
-        <w:t>הסורק מוציא "1" אם סביר שבאזור יוצג את האובייק</w:t>
-      </w:r>
-      <w:r>
-        <w:rPr>
-          <w:rtl/>
-        </w:rPr>
-        <w:t>ט</w:t>
-      </w:r>
-      <w:r>
-        <w:rPr>
-          <w:rFonts w:hint="cs"/>
-          <w:rtl/>
-        </w:rPr>
-        <w:t xml:space="preserve">  </w:t>
-      </w:r>
-      <w:r>
-        <w:rPr>
-          <w:rtl/>
-        </w:rPr>
-        <w:t>–</w:t>
-      </w:r>
-      <w:r>
-        <w:rPr>
-          <w:rFonts w:hint="cs"/>
-          <w:rtl/>
-        </w:rPr>
-        <w:t>"0" אחרת.</w:t>
-      </w:r>
-      <w:r>
-        <w:rPr>
-          <w:rtl/>
-        </w:rPr>
-        <w:br/>
-      </w:r>
-      <w:r>
-        <w:rPr>
-          <w:rFonts w:hint="cs"/>
-          <w:rtl/>
-        </w:rPr>
-        <w:t xml:space="preserve">כדי </w:t>
-      </w:r>
-      <w:r>
-        <w:rPr>
-          <w:rFonts w:hint="cs"/>
-          <w:rtl/>
-        </w:rPr>
-        <w:t>לחפש את האובייקט בתמונה כולה אפשר להעביר את החיפוש על כל התמונה ולבדוק כל מיקום באמצעות הסורק.</w:t>
-      </w:r>
-      <w:r>
-        <w:rPr>
-          <w:rtl/>
-        </w:rPr>
-        <w:br/>
-      </w:r>
-      <w:r>
-        <w:rPr>
-          <w:rFonts w:hint="cs"/>
-          <w:rtl/>
-        </w:rPr>
-        <w:t>הסורק מתוכן כך שניתן "לשנות את גודלו" בקלות על מנת שניתן יהיה למצוא את האובייקטים בגדלים שונים, וז</w:t>
-      </w:r>
-      <w:r>
-        <w:rPr>
-          <w:rtl/>
-        </w:rPr>
-        <w:t>ה</w:t>
-      </w:r>
-      <w:r>
-        <w:rPr>
-          <w:rFonts w:hint="cs"/>
-          <w:rtl/>
-        </w:rPr>
-        <w:t xml:space="preserve"> יעיל יותר משינוי גודל התמונה עצמה .לכן כדי למצוא אובייקט בגודל לא ידוע בתמונה, הלי</w:t>
-      </w:r>
-      <w:r>
-        <w:rPr>
-          <w:rtl/>
-        </w:rPr>
-        <w:t>ך</w:t>
-      </w:r>
-      <w:r>
-        <w:rPr>
-          <w:rFonts w:hint="cs"/>
-          <w:rtl/>
-        </w:rPr>
-        <w:t xml:space="preserve"> הסריקה צריך להיעשו</w:t>
-      </w:r>
-      <w:r>
-        <w:rPr>
-          <w:rtl/>
-        </w:rPr>
-        <w:t>ת</w:t>
-      </w:r>
-      <w:r>
-        <w:rPr>
-          <w:rFonts w:hint="cs"/>
-          <w:rtl/>
-        </w:rPr>
-        <w:t xml:space="preserve"> מספר פעמים בקנה מידה שונה.</w:t>
-      </w:r>
-      <w:r>
-        <w:rPr>
-          <w:rtl/>
-        </w:rPr>
-        <w:br/>
-      </w:r>
-      <w:r>
-        <w:rPr>
-          <w:rFonts w:hint="cs"/>
-          <w:rtl/>
-        </w:rPr>
-        <w:t xml:space="preserve">הסורק  שנוצר מורכב ממספר סורקים (שלבים)פשוטים יותר המוחלים </w:t>
-      </w:r>
-      <w:r>
-        <w:rPr>
-          <w:rFonts w:hint="cs"/>
-          <w:rtl/>
-        </w:rPr>
-        <w:t>אחר כך על אזור עניין עד שבשלב מסוים האובייקט המועמד נדחה או שעובר את כל השלבים.</w:t>
-      </w:r>
-    </w:p>
-    <w:p>
-      <w:pPr>
-        <w:rPr>
-          <w:rtl/>
-          <w:lang w:eastAsia="ko-KR"/>
-        </w:rPr>
-      </w:pPr>
-      <w:r>
-        <w:rPr>
-          <w:rFonts w:hint="cs"/>
-          <w:rtl/>
-        </w:rPr>
-        <w:t>2.</w:t>
-      </w:r>
-      <w:r>
-        <w:t>using AutoCAD.Net API</w:t>
-      </w:r>
-      <w:r>
-        <w:rPr>
-          <w:rFonts w:cs="Arial" w:hint="cs"/>
-          <w:rtl/>
-          <w:lang w:eastAsia="ko-KR"/>
-        </w:rPr>
-        <w:t>-</w:t>
-      </w:r>
-      <w:r>
-        <w:rPr>
-          <w:rFonts w:cs="Arial"/>
-          <w:rtl/>
-          <w:lang w:eastAsia="ko-KR"/>
-        </w:rPr>
-        <w:t xml:space="preserve"> מאפשר לך להפוך משימות לאוטומטיות כגון יצירה ושינוי של אובייקטים המאוחסנים במסד הנתונים של קובץ ציור או לשנות את התוכן של קובץ התאמה אישית.</w:t>
-      </w:r>
-    </w:p>
-    <w:p>
-      <w:pPr>
-        <w:rPr>
-          <w:rtl/>
-        </w:rPr>
-      </w:pPr>
-      <w:r>
-        <w:rPr>
-          <w:rtl/>
-        </w:rPr>
-        <w:br/>
-      </w:r>
-      <w:r>
-        <w:rPr>
-          <w:rFonts w:hint="cs"/>
-          <w:rtl/>
-        </w:rPr>
-        <w:t xml:space="preserve"> </w:t>
-      </w:r>
-      <w:r>
-        <w:rPr>
-          <w:rtl/>
-        </w:rPr>
-        <w:br/>
-      </w:r>
-    </w:p>
-    <w:p>
-      <w:pPr>
         <w:rPr>
           <w:b/>
           <w:bCs/>
-          <w:rtl/>
-        </w:rPr>
-      </w:pPr>
-      <w:r>
-        <w:rPr>
-          <w:rFonts w:hint="cs"/>
-          <w:rtl/>
-        </w:rPr>
-        <w:t xml:space="preserve">בחרתי בחלופה השנייה: </w:t>
+        </w:rPr>
+        <w:t xml:space="preserve">objects </w:t>
       </w:r>
       <w:r>
         <w:rPr>
           <w:b/>
           <w:bCs/>
         </w:rPr>
+        <w:t>detection</w:t>
+      </w:r>
+      <w:r>
+        <w:rPr>
+          <w:b/>
+          <w:bCs/>
+        </w:rPr>
+        <w:t xml:space="preserve"> from images</w:t>
+      </w:r>
+      <w:r>
+        <w:rPr>
+          <w:b/>
+          <w:bCs/>
+        </w:rPr>
+        <w:t xml:space="preserve"> with </w:t>
+      </w:r>
+      <w:r>
+        <w:rPr>
+          <w:b/>
+          <w:bCs/>
+        </w:rPr>
+        <w:t xml:space="preserve">OpenCV </w:t>
+      </w:r>
+      <w:del w:id="10" w:author="student" w:date="2022-05-26T11:29:00Z">
+        <w:r>
+          <w:rPr>
+            <w:b/>
+            <w:bCs/>
+          </w:rPr>
+          <w:delText xml:space="preserve"> </w:delText>
+        </w:r>
+      </w:del>
+      <w:r>
+        <w:rPr>
+          <w:b/>
+          <w:bCs/>
+        </w:rPr>
+        <w:t>.</w:t>
+      </w:r>
+      <w:r>
+        <w:rPr>
+          <w:b/>
+          <w:bCs/>
+        </w:rPr>
+        <w:t xml:space="preserve"> </w:t>
+      </w:r>
+      <w:proofErr w:type="gramStart"/>
+      <w:r>
+        <w:rPr>
+          <w:b/>
+          <w:bCs/>
+        </w:rPr>
+        <w:t xml:space="preserve">1 </w:t>
+      </w:r>
+      <w:r>
+        <w:rPr>
+          <w:rFonts w:hint="cs"/>
+          <w:b/>
+          <w:bCs/>
+          <w:rtl/>
+        </w:rPr>
+        <w:t xml:space="preserve"> </w:t>
+      </w:r>
+      <w:r>
+        <w:rPr>
+          <w:b/>
+          <w:bCs/>
+          <w:rtl/>
+        </w:rPr>
+        <w:t>–</w:t>
+      </w:r>
+      <w:proofErr w:type="gramEnd"/>
+      <w:r>
+        <w:rPr>
+          <w:rFonts w:hint="cs"/>
+          <w:b/>
+          <w:bCs/>
+          <w:rtl/>
+        </w:rPr>
+        <w:t xml:space="preserve"> </w:t>
+      </w:r>
+      <w:r>
+        <w:rPr>
+          <w:rFonts w:hint="cs"/>
+          <w:rtl/>
+        </w:rPr>
+        <w:t>אימון</w:t>
+      </w:r>
+      <w:r>
+        <w:rPr>
+          <w:rFonts w:hint="cs"/>
+          <w:b/>
+          <w:bCs/>
+          <w:rtl/>
+        </w:rPr>
+        <w:t xml:space="preserve">  </w:t>
+      </w:r>
+      <w:r>
+        <w:rPr>
+          <w:rFonts w:hint="cs"/>
+          <w:rtl/>
+        </w:rPr>
+        <w:t xml:space="preserve">הסורק עם כמה מאות אפשרויות של אובייקט </w:t>
+      </w:r>
+      <w:r>
+        <w:rPr>
+          <w:rFonts w:hint="cs"/>
+          <w:rtl/>
+        </w:rPr>
+        <w:t>מסוים</w:t>
+      </w:r>
+      <w:r>
+        <w:rPr>
+          <w:rFonts w:hint="cs"/>
+          <w:rtl/>
+        </w:rPr>
+        <w:t xml:space="preserve"> המותאמות לאותו קנה </w:t>
+      </w:r>
+      <w:r>
+        <w:rPr>
+          <w:rFonts w:hint="cs"/>
+          <w:rtl/>
+        </w:rPr>
+        <w:t>מידה, ודוגמאו</w:t>
+      </w:r>
+      <w:r>
+        <w:rPr>
+          <w:rtl/>
+        </w:rPr>
+        <w:t>ת</w:t>
+      </w:r>
+      <w:r>
+        <w:rPr>
+          <w:rFonts w:hint="cs"/>
+          <w:rtl/>
+        </w:rPr>
+        <w:t xml:space="preserve"> שליליות </w:t>
+      </w:r>
+      <w:r>
+        <w:rPr>
+          <w:rtl/>
+        </w:rPr>
+        <w:t>–</w:t>
+      </w:r>
+      <w:r>
+        <w:rPr>
+          <w:rFonts w:hint="cs"/>
+          <w:rtl/>
+        </w:rPr>
+        <w:t xml:space="preserve">תמונות שרירותיות באותו </w:t>
+      </w:r>
+      <w:r>
+        <w:rPr>
+          <w:rFonts w:hint="cs"/>
+          <w:rtl/>
+        </w:rPr>
+        <w:t xml:space="preserve">גודל, </w:t>
+      </w:r>
+      <w:bookmarkStart w:id="11" w:name="_GoBack"/>
+      <w:r>
+        <w:rPr>
+          <w:rFonts w:hint="cs"/>
+          <w:rtl/>
+        </w:rPr>
+        <w:t>לאח</w:t>
+      </w:r>
+      <w:r>
+        <w:rPr>
+          <w:rtl/>
+        </w:rPr>
+        <w:t>ר</w:t>
+      </w:r>
+      <w:r>
+        <w:rPr>
+          <w:rFonts w:hint="cs"/>
+          <w:rtl/>
+        </w:rPr>
+        <w:t xml:space="preserve"> אימון </w:t>
+      </w:r>
+      <w:r>
+        <w:rPr>
+          <w:rFonts w:hint="cs"/>
+          <w:rtl/>
+        </w:rPr>
+        <w:t>הסורק, נית</w:t>
+      </w:r>
+      <w:r>
+        <w:rPr>
+          <w:rtl/>
+        </w:rPr>
+        <w:t>ן</w:t>
+      </w:r>
+      <w:r>
+        <w:rPr>
+          <w:rFonts w:hint="cs"/>
+          <w:rtl/>
+        </w:rPr>
+        <w:t xml:space="preserve"> להחיל אותו על אזור עניין בתמונת קלט.</w:t>
+      </w:r>
+    </w:p>
+    <w:bookmarkEnd w:id="11"/>
+    <w:p>
+      <w:pPr>
+        <w:rPr>
+          <w:rtl/>
+        </w:rPr>
+      </w:pPr>
+      <w:r>
+        <w:rPr>
+          <w:rFonts w:hint="cs"/>
+          <w:rtl/>
+        </w:rPr>
+        <w:t>הסורק מוציא "1" אם סביר שבאזור יוצג את האובייק</w:t>
+      </w:r>
+      <w:r>
+        <w:rPr>
+          <w:rtl/>
+        </w:rPr>
+        <w:t>ט</w:t>
+      </w:r>
+      <w:r>
+        <w:rPr>
+          <w:rFonts w:hint="cs"/>
+          <w:rtl/>
+        </w:rPr>
+        <w:t xml:space="preserve">  </w:t>
+      </w:r>
+      <w:r>
+        <w:rPr>
+          <w:rtl/>
+        </w:rPr>
+        <w:t>–</w:t>
+      </w:r>
+      <w:r>
+        <w:rPr>
+          <w:rFonts w:hint="cs"/>
+          <w:rtl/>
+        </w:rPr>
+        <w:t>"0" אחרת.</w:t>
+      </w:r>
+      <w:r>
+        <w:rPr>
+          <w:rtl/>
+        </w:rPr>
+        <w:br/>
+      </w:r>
+      <w:r>
+        <w:rPr>
+          <w:rFonts w:hint="cs"/>
+          <w:rtl/>
+        </w:rPr>
+        <w:t xml:space="preserve">כדי </w:t>
+      </w:r>
+      <w:r>
+        <w:rPr>
+          <w:rFonts w:hint="cs"/>
+          <w:rtl/>
+        </w:rPr>
+        <w:t>לחפש את האובייקט בתמונה כולה אפשר להעביר את החיפוש על כל התמונה ולבדוק כל מיקום באמצעות הסורק.</w:t>
+      </w:r>
+      <w:r>
+        <w:rPr>
+          <w:rtl/>
+        </w:rPr>
+        <w:br/>
+      </w:r>
+      <w:r>
+        <w:rPr>
+          <w:rFonts w:hint="cs"/>
+          <w:rtl/>
+        </w:rPr>
+        <w:t>הסורק מתוכן כך שניתן "לשנות את גודלו" בקלות על מנת שניתן יהיה למצוא את האובייקטים בגדלים שונים, וז</w:t>
+      </w:r>
+      <w:r>
+        <w:rPr>
+          <w:rtl/>
+        </w:rPr>
+        <w:t>ה</w:t>
+      </w:r>
+      <w:r>
+        <w:rPr>
+          <w:rFonts w:hint="cs"/>
+          <w:rtl/>
+        </w:rPr>
+        <w:t xml:space="preserve"> יעיל יותר משינוי גודל התמונה עצמה .לכן כדי למצוא אובייקט בגודל לא ידוע בתמונה, הלי</w:t>
+      </w:r>
+      <w:r>
+        <w:rPr>
+          <w:rtl/>
+        </w:rPr>
+        <w:t>ך</w:t>
+      </w:r>
+      <w:r>
+        <w:rPr>
+          <w:rFonts w:hint="cs"/>
+          <w:rtl/>
+        </w:rPr>
+        <w:t xml:space="preserve"> הסריקה צריך להיעשו</w:t>
+      </w:r>
+      <w:r>
+        <w:rPr>
+          <w:rtl/>
+        </w:rPr>
+        <w:t>ת</w:t>
+      </w:r>
+      <w:r>
+        <w:rPr>
+          <w:rFonts w:hint="cs"/>
+          <w:rtl/>
+        </w:rPr>
+        <w:t xml:space="preserve"> מספר פעמים בקנה מידה שונה.</w:t>
+      </w:r>
+      <w:r>
+        <w:rPr>
+          <w:rtl/>
+        </w:rPr>
+        <w:br/>
+      </w:r>
+      <w:r>
+        <w:rPr>
+          <w:rFonts w:hint="cs"/>
+          <w:rtl/>
+        </w:rPr>
+        <w:t xml:space="preserve">הסורק  שנוצר מורכב ממספר סורקים (שלבים)פשוטים יותר המוחלים </w:t>
+      </w:r>
+      <w:r>
+        <w:rPr>
+          <w:rFonts w:hint="cs"/>
+          <w:rtl/>
+        </w:rPr>
+        <w:t>אחר כך על אזור עניין עד שבשלב מסוים האובייקט המועמד נדחה או שעובר את כל השלבים.</w:t>
+      </w:r>
+    </w:p>
+    <w:p>
+      <w:pPr>
+        <w:rPr>
+          <w:rtl/>
+          <w:lang w:eastAsia="ko-KR"/>
+        </w:rPr>
+      </w:pPr>
+      <w:r>
+        <w:rPr>
+          <w:rFonts w:hint="cs"/>
+          <w:rtl/>
+        </w:rPr>
+        <w:t>2</w:t>
+      </w:r>
+      <w:r>
+        <w:rPr>
+          <w:rFonts w:hint="cs"/>
+          <w:b/>
+          <w:bCs/>
+          <w:rtl/>
+        </w:rPr>
+        <w:t>.</w:t>
+      </w:r>
+      <w:r>
+        <w:rPr>
+          <w:b/>
+          <w:bCs/>
+        </w:rPr>
         <w:t>using AutoCAD.Net API</w:t>
       </w:r>
+      <w:r>
+        <w:rPr>
+          <w:rFonts w:cs="Arial" w:hint="cs"/>
+          <w:rtl/>
+          <w:lang w:eastAsia="ko-KR"/>
+        </w:rPr>
+        <w:t>-</w:t>
+      </w:r>
+      <w:r>
+        <w:rPr>
+          <w:rFonts w:cs="Arial"/>
+          <w:rtl/>
+          <w:lang w:eastAsia="ko-KR"/>
+        </w:rPr>
+        <w:t xml:space="preserve"> מאפשר לך להפוך משימות לאוטומטיות כגון יצירה ושינוי של אובייקטים המאוחסנים במסד הנתונים של קובץ ציור או לשנות את התוכן של קובץ התאמה אישית.</w:t>
+      </w:r>
+    </w:p>
+    <w:p>
+      <w:pPr>
+        <w:rPr>
+          <w:rtl/>
+        </w:rPr>
+      </w:pPr>
+      <w:r>
+        <w:rPr>
+          <w:rtl/>
+        </w:rPr>
+        <w:br/>
+      </w:r>
+      <w:r>
+        <w:rPr>
+          <w:rFonts w:hint="cs"/>
+          <w:rtl/>
+        </w:rPr>
+        <w:t xml:space="preserve"> </w:t>
+      </w:r>
+      <w:r>
+        <w:rPr>
+          <w:rtl/>
+        </w:rPr>
+        <w:br/>
+      </w:r>
+    </w:p>
+    <w:p>
+      <w:pPr>
+        <w:rPr>
+          <w:b/>
+          <w:bCs/>
+          <w:rtl/>
+        </w:rPr>
+      </w:pPr>
+      <w:r>
+        <w:rPr>
+          <w:rFonts w:hint="cs"/>
+          <w:rtl/>
+        </w:rPr>
+        <w:t xml:space="preserve">בחרתי בחלופה השנייה: </w:t>
+      </w:r>
+      <w:r>
+        <w:rPr>
+          <w:b/>
+          <w:bCs/>
+        </w:rPr>
+        <w:t>using AutoCAD.Net API</w:t>
+      </w:r>
+    </w:p>
+    <w:p>
+      <w:pPr>
+        <w:rPr>
+          <w:b/>
+          <w:bCs/>
+          <w:rtl/>
+        </w:rPr>
+      </w:pPr>
+    </w:p>
+    <w:p>
+      <w:pPr>
+        <w:rPr>
+          <w:b/>
+          <w:bCs/>
+          <w:rtl/>
+        </w:rPr>
+      </w:pPr>
+    </w:p>
+    <w:p>
+      <w:pPr>
+        <w:rPr>
+          <w:b/>
+          <w:bCs/>
+          <w:rtl/>
+        </w:rPr>
+      </w:pPr>
+    </w:p>
+    <w:p>
+      <w:pPr>
+        <w:rPr>
+          <w:b/>
+          <w:bCs/>
+          <w:rtl/>
+        </w:rPr>
+      </w:pPr>
+    </w:p>
+    <w:p>
+      <w:pPr>
+        <w:rPr>
+          <w:b/>
+          <w:bCs/>
+          <w:rtl/>
+        </w:rPr>
+      </w:pPr>
+    </w:p>
+    <w:p>
+      <w:pPr>
+        <w:rPr>
+          <w:b/>
+          <w:bCs/>
+          <w:rtl/>
+        </w:rPr>
+      </w:pPr>
     </w:p>
     <w:p>
       <w:pPr>
@@ -14149,13 +14432,14 @@
           <w:rtl/>
         </w:rPr>
       </w:pPr>
-      <w:bookmarkStart w:id="10" w:name="_Toc102417041"/>
+      <w:bookmarkStart w:id="12" w:name="_Toc102417041"/>
       <w:r>
         <w:rPr>
           <w:rFonts w:hint="cs"/>
           <w:color w:val="DD3609"/>
           <w:rtl/>
         </w:rPr>
+        <w:lastRenderedPageBreak/>
         <w:t>9.</w:t>
       </w:r>
       <w:r>
@@ -14166,57 +14450,7 @@
         </w:rPr>
         <w:t>תיאור החלופה הנבחרת והנימוקים לבחירה</w:t>
       </w:r>
-      <w:bookmarkEnd w:id="10"/>
-    </w:p>
-    <w:p>
-      <w:pPr>
-        <w:rPr>
-          <w:rFonts w:cs="Arial"/>
-        </w:rPr>
-      </w:pPr>
-      <w:r>
-        <w:rPr>
-          <w:rFonts w:cs="Arial"/>
-          <w:rtl/>
-        </w:rPr>
-        <w:t>רוב המעצבים ואנשי המקצוע בתחום הבנייה יודעים שפורמט ה-</w:t>
-      </w:r>
-      <w:proofErr w:type="spellStart"/>
-      <w:r>
-        <w:t>img</w:t>
-      </w:r>
-      <w:proofErr w:type="spellEnd"/>
-      <w:r>
-        <w:rPr>
-          <w:rFonts w:cs="Arial"/>
-          <w:rtl/>
-        </w:rPr>
-        <w:t xml:space="preserve"> נוח לקלות הטיפול שלו. אבל כשזה כל מה שאתה צריך לעבוד אתו כחומר עזר לפרויקטים חדשים, הדברים מתחילים להיות קצת יותר קשים. אותו דבר לגבי גרסאות סרוקות של תכניות וסכמות פיזיות. המרת קובצי </w:t>
-      </w:r>
-      <w:proofErr w:type="spellStart"/>
-      <w:r>
-        <w:t>img</w:t>
-      </w:r>
-      <w:proofErr w:type="spellEnd"/>
-      <w:r>
-        <w:rPr>
-          <w:rFonts w:cs="Arial"/>
-          <w:rtl/>
-        </w:rPr>
-        <w:t xml:space="preserve"> אלה לקבציי וקטור הניתנים לעריכה היא שלב ראשון שכיח ברוב זרימות העבודה העיקריות של בנייה ועיצוב. רוב אנשי המקצוע פונים לצייר מחדש את כל העניין, אבל זה גוזל זמן ומשאבים שלא צריך לבזבז אם אנחנו עובדים קצת יותר ביעילות. זה המקום שבו כלי המרת </w:t>
-      </w:r>
-      <w:proofErr w:type="spellStart"/>
-      <w:r>
-        <w:t>img</w:t>
-      </w:r>
-      <w:proofErr w:type="spellEnd"/>
-      <w:r>
-        <w:rPr>
-          <w:rFonts w:cs="Arial"/>
-          <w:rtl/>
-        </w:rPr>
-        <w:t xml:space="preserve"> באים שימושיים. </w:t>
-      </w:r>
+      <w:bookmarkEnd w:id="12"/>
     </w:p>
     <w:p>
       <w:pPr>
@@ -14782,12 +15016,13 @@
         </w:rPr>
         <w:t xml:space="preserve"> תמונות)</w:t>
       </w:r>
-      <w:bookmarkStart w:id="11" w:name="_Toc102417042"/>
+      <w:bookmarkStart w:id="13" w:name="_Toc102417042"/>
     </w:p>
     <w:p>
       <w:pPr>
         <w:pStyle w:val="a8"/>
         <w:rPr>
+          <w:rFonts w:hint="cs"/>
           <w:highlight w:val="yellow"/>
         </w:rPr>
       </w:pPr>
@@ -14800,7 +15035,7 @@
         <w:br w:type="page"/>
       </w:r>
     </w:p>
-    <w:bookmarkEnd w:id="11"/>
+    <w:bookmarkEnd w:id="13"/>
     <w:p>
       <w:pPr>
         <w:pStyle w:val="1"/>
@@ -15266,7 +15501,7 @@
           <w:rtl/>
         </w:rPr>
       </w:pPr>
-      <w:bookmarkStart w:id="12" w:name="_Toc102417043"/>
+      <w:bookmarkStart w:id="14" w:name="_Toc102417043"/>
       <w:r>
         <w:rPr>
           <w:rFonts w:hint="cs"/>
@@ -15283,7 +15518,7 @@
         </w:rPr>
         <w:t>ניתוח דרישות המערכת</w:t>
       </w:r>
-      <w:bookmarkEnd w:id="12"/>
+      <w:bookmarkEnd w:id="14"/>
     </w:p>
     <w:p>
       <w:pPr>
@@ -15399,7 +15634,7 @@
           <w:color w:val="912317"/>
         </w:rPr>
       </w:pPr>
-      <w:bookmarkStart w:id="13" w:name="_Toc102417044"/>
+      <w:bookmarkStart w:id="15" w:name="_Toc102417044"/>
       <w:r>
         <w:rPr>
           <w:rFonts w:hint="cs"/>
@@ -15416,7 +15651,7 @@
         </w:rPr>
         <w:t>מודול המערכת</w:t>
       </w:r>
-      <w:bookmarkEnd w:id="13"/>
+      <w:bookmarkEnd w:id="15"/>
       <w:r>
         <w:rPr>
           <w:color w:val="912317"/>
@@ -15721,7 +15956,7 @@
           <w:rtl/>
         </w:rPr>
       </w:pPr>
-      <w:bookmarkStart w:id="14" w:name="_Toc102417045"/>
+      <w:bookmarkStart w:id="16" w:name="_Toc102417045"/>
       <w:r>
         <w:rPr>
           <w:rFonts w:hint="cs"/>
@@ -15739,7 +15974,7 @@
         </w:rPr>
         <w:t>אפיון פונקציונאלי</w:t>
       </w:r>
-      <w:bookmarkEnd w:id="14"/>
+      <w:bookmarkEnd w:id="16"/>
     </w:p>
     <w:p>
       <w:pPr>
@@ -15832,7 +16067,7 @@
           <w:rtl/>
         </w:rPr>
       </w:pPr>
-      <w:bookmarkStart w:id="15" w:name="_Toc102417046"/>
+      <w:bookmarkStart w:id="17" w:name="_Toc102417046"/>
       <w:r>
         <w:rPr>
           <w:rFonts w:hint="cs"/>
@@ -15849,7 +16084,7 @@
         </w:rPr>
         <w:t>ביצועים עיקריים</w:t>
       </w:r>
-      <w:bookmarkEnd w:id="15"/>
+      <w:bookmarkEnd w:id="17"/>
     </w:p>
     <w:p>
       <w:pPr>
@@ -15954,7 +16189,7 @@
           <w:rtl/>
         </w:rPr>
       </w:pPr>
-      <w:bookmarkStart w:id="16" w:name="_Toc102417047"/>
+      <w:bookmarkStart w:id="18" w:name="_Toc102417047"/>
       <w:r>
         <w:rPr>
           <w:rFonts w:hint="cs"/>
@@ -15971,7 +16206,7 @@
         </w:rPr>
         <w:t>אילוצים</w:t>
       </w:r>
-      <w:bookmarkEnd w:id="16"/>
+      <w:bookmarkEnd w:id="18"/>
     </w:p>
     <w:p>
       <w:pPr>
@@ -16259,7 +16494,7 @@
           <w:color w:val="DD3609"/>
         </w:rPr>
       </w:pPr>
-      <w:bookmarkStart w:id="17" w:name="_Toc102417048"/>
+      <w:bookmarkStart w:id="19" w:name="_Toc102417048"/>
       <w:r>
         <w:rPr>
           <w:rFonts w:hint="cs"/>
@@ -16277,7 +16512,7 @@
         </w:rPr>
         <w:t>תיאור הארכיטקטורה</w:t>
       </w:r>
-      <w:bookmarkEnd w:id="17"/>
+      <w:bookmarkEnd w:id="19"/>
     </w:p>
     <w:p>
       <w:pPr>
@@ -16287,7 +16522,7 @@
           <w:rtl/>
         </w:rPr>
       </w:pPr>
-      <w:bookmarkStart w:id="18" w:name="_Toc102417049"/>
+      <w:bookmarkStart w:id="20" w:name="_Toc102417049"/>
       <w:r>
         <w:rPr>
           <w:rFonts w:hint="cs"/>
@@ -16334,7 +16569,7 @@
         </w:rPr>
         <w:t>Design level Down-Top</w:t>
       </w:r>
-      <w:bookmarkEnd w:id="18"/>
+      <w:bookmarkEnd w:id="20"/>
     </w:p>
     <w:p>
       <w:pPr>
@@ -16733,7 +16968,7 @@
           <w:rtl/>
         </w:rPr>
       </w:pPr>
-      <w:bookmarkStart w:id="19" w:name="_Toc102417050"/>
+      <w:bookmarkStart w:id="21" w:name="_Toc102417050"/>
       <w:r>
         <w:rPr>
           <w:rFonts w:hint="cs"/>
@@ -16750,7 +16985,7 @@
         </w:rPr>
         <w:t xml:space="preserve">תיאור הרכיבים </w:t>
       </w:r>
-      <w:bookmarkEnd w:id="19"/>
+      <w:bookmarkEnd w:id="21"/>
       <w:r>
         <w:rPr>
           <w:rFonts w:hint="cs"/>
@@ -20780,7 +21015,7 @@
           <w:color w:val="DD3609"/>
         </w:rPr>
       </w:pPr>
-      <w:bookmarkStart w:id="20" w:name="_Toc102417051"/>
+      <w:bookmarkStart w:id="22" w:name="_Toc102417051"/>
       <w:r>
         <w:rPr>
           <w:rFonts w:hint="cs"/>
@@ -20797,7 +21032,7 @@
         </w:rPr>
         <w:t>ארכיטקטורת רשת  (לא רלוונטי )</w:t>
       </w:r>
-      <w:bookmarkEnd w:id="20"/>
+      <w:bookmarkEnd w:id="22"/>
     </w:p>
     <w:p>
       <w:pPr>
@@ -20807,7 +21042,7 @@
           <w:rtl/>
         </w:rPr>
       </w:pPr>
-      <w:bookmarkStart w:id="21" w:name="_Toc102417052"/>
+      <w:bookmarkStart w:id="23" w:name="_Toc102417052"/>
       <w:r>
         <w:rPr>
           <w:rFonts w:hint="cs"/>
@@ -20824,7 +21059,7 @@
         </w:rPr>
         <w:t xml:space="preserve">תיאור פרוטוקולי התקשורת </w:t>
       </w:r>
-      <w:bookmarkEnd w:id="21"/>
+      <w:bookmarkEnd w:id="23"/>
     </w:p>
     <w:p>
       <w:pPr>
@@ -20841,7 +21076,7 @@
           <w:rtl/>
         </w:rPr>
       </w:pPr>
-      <w:bookmarkStart w:id="22" w:name="_Toc102417053"/>
+      <w:bookmarkStart w:id="24" w:name="_Toc102417053"/>
       <w:r>
         <w:rPr>
           <w:rFonts w:ascii="Arial" w:hAnsi="Arial" w:cs="Arial"/>
@@ -21313,7 +21548,7 @@
         </w:rPr>
         <w:t xml:space="preserve"> לקוח</w:t>
       </w:r>
-      <w:bookmarkEnd w:id="22"/>
+      <w:bookmarkEnd w:id="24"/>
     </w:p>
     <w:p>
       <w:pPr>
@@ -21354,14 +21589,12 @@
         </w:rPr>
         <w:t xml:space="preserve"> ובשפת </w:t>
       </w:r>
-      <w:proofErr w:type="spellStart"/>
       <w:r>
         <w:rPr>
           <w:rFonts w:ascii="Arial" w:eastAsia="Arial" w:hAnsi="Arial" w:cs="Arial"/>
         </w:rPr>
         <w:t>c#</w:t>
       </w:r>
-      <w:proofErr w:type="spellEnd"/>
       <w:r>
         <w:rPr>
           <w:rFonts w:ascii="Arial" w:eastAsia="Arial" w:hAnsi="Arial" w:cs="Arial"/>
@@ -21449,7 +21682,7 @@
           <w:rtl/>
         </w:rPr>
       </w:pPr>
-      <w:bookmarkStart w:id="23" w:name="_Toc102417054"/>
+      <w:bookmarkStart w:id="25" w:name="_Toc102417054"/>
       <w:r>
         <w:rPr>
           <w:rFonts w:hint="cs"/>
@@ -21484,7 +21717,7 @@
         </w:rPr>
         <w:t xml:space="preserve"> (לא רלוונטי)</w:t>
       </w:r>
-      <w:bookmarkEnd w:id="23"/>
+      <w:bookmarkEnd w:id="25"/>
     </w:p>
     <w:p>
       <w:pPr>
@@ -21637,7 +21870,7 @@
         <w:lastRenderedPageBreak/>
         <w:t>12.</w:t>
       </w:r>
-      <w:bookmarkStart w:id="24" w:name="_Toc102417055"/>
+      <w:bookmarkStart w:id="26" w:name="_Toc102417055"/>
       <w:r>
         <w:rPr>
           <w:rFonts w:hint="cs"/>
@@ -21660,7 +21893,7 @@
         </w:rPr>
         <w:t xml:space="preserve"> של המערכת המוצעת</w:t>
       </w:r>
-      <w:bookmarkEnd w:id="24"/>
+      <w:bookmarkEnd w:id="26"/>
     </w:p>
     <w:p>
       <w:pPr>
@@ -21731,7 +21964,7 @@
           <w:rtl/>
         </w:rPr>
       </w:pPr>
-      <w:bookmarkStart w:id="25" w:name="_Toc102417056"/>
+      <w:bookmarkStart w:id="27" w:name="_Toc102417056"/>
       <w:r>
         <w:rPr>
           <w:rFonts w:hint="cs"/>
@@ -21754,7 +21987,7 @@
         </w:rPr>
         <w:t>use case</w:t>
       </w:r>
-      <w:bookmarkEnd w:id="25"/>
+      <w:bookmarkEnd w:id="27"/>
     </w:p>
     <w:p>
       <w:pPr>
@@ -21985,7 +22218,7 @@
           <w:rtl/>
         </w:rPr>
       </w:pPr>
-      <w:bookmarkStart w:id="26" w:name="_Toc102417057"/>
+      <w:bookmarkStart w:id="28" w:name="_Toc102417057"/>
       <w:r>
         <w:rPr>
           <w:rFonts w:hint="cs"/>
@@ -22016,7 +22249,7 @@
         </w:rPr>
         <w:t xml:space="preserve"> העיקריים של המערכת</w:t>
       </w:r>
-      <w:bookmarkEnd w:id="26"/>
+      <w:bookmarkEnd w:id="28"/>
     </w:p>
     <w:p/>
     <w:p>
@@ -22160,7 +22393,7 @@
           <w:rtl/>
         </w:rPr>
       </w:pPr>
-      <w:bookmarkStart w:id="27" w:name="_Toc102417058"/>
+      <w:bookmarkStart w:id="29" w:name="_Toc102417058"/>
       <w:r>
         <w:rPr>
           <w:rFonts w:hint="cs"/>
@@ -22177,7 +22410,7 @@
         </w:rPr>
         <w:t>מבני נתונים בהם משתמשים בפרויקט</w:t>
       </w:r>
-      <w:bookmarkEnd w:id="27"/>
+      <w:bookmarkEnd w:id="29"/>
     </w:p>
     <w:p>
       <w:pPr>
@@ -22241,7 +22474,7 @@
           <w:rtl/>
         </w:rPr>
       </w:pPr>
-      <w:bookmarkStart w:id="28" w:name="_Toc102417059"/>
+      <w:bookmarkStart w:id="30" w:name="_Toc102417059"/>
     </w:p>
     <w:p>
       <w:pPr>
@@ -22323,7 +22556,7 @@
         </w:rPr>
         <w:t>תרשים מחלקות</w:t>
       </w:r>
-      <w:bookmarkEnd w:id="28"/>
+      <w:bookmarkEnd w:id="30"/>
     </w:p>
     <w:p>
       <w:pPr>
@@ -22379,8 +22612,6 @@
         </w:rPr>
         <w:br/>
       </w:r>
-      <w:bookmarkStart w:id="29" w:name="_GoBack"/>
-      <w:bookmarkEnd w:id="29"/>
     </w:p>
     <w:p>
       <w:pPr>
@@ -22441,7 +22672,7 @@
           <w:rtl/>
         </w:rPr>
       </w:pPr>
-      <w:bookmarkStart w:id="30" w:name="_Toc102417060"/>
+      <w:bookmarkStart w:id="31" w:name="_Toc102417060"/>
       <w:r>
         <w:rPr>
           <w:rFonts w:hint="cs"/>
@@ -22458,7 +22689,7 @@
         </w:rPr>
         <w:t>תיאור המחלקות</w:t>
       </w:r>
-      <w:bookmarkEnd w:id="30"/>
+      <w:bookmarkEnd w:id="31"/>
     </w:p>
     <w:p>
       <w:pPr>
@@ -23125,7 +23356,7 @@
           <w:rtl/>
         </w:rPr>
       </w:pPr>
-      <w:bookmarkStart w:id="31" w:name="_Toc102417061"/>
+      <w:bookmarkStart w:id="32" w:name="_Toc102417061"/>
       <w:r>
         <w:rPr>
           <w:rFonts w:hint="cs"/>
@@ -23142,7 +23373,7 @@
         </w:rPr>
         <w:t>תיאור התוכנה</w:t>
       </w:r>
-      <w:bookmarkEnd w:id="31"/>
+      <w:bookmarkEnd w:id="32"/>
     </w:p>
     <w:p>
       <w:pPr>
@@ -23369,7 +23600,7 @@
           <w:rtl/>
         </w:rPr>
       </w:pPr>
-      <w:bookmarkStart w:id="32" w:name="_Toc102417062"/>
+      <w:bookmarkStart w:id="33" w:name="_Toc102417062"/>
       <w:r>
         <w:rPr>
           <w:rFonts w:hint="cs"/>
@@ -23386,7 +23617,7 @@
         </w:rPr>
         <w:t>אלגוריתמים מרכזיים</w:t>
       </w:r>
-      <w:bookmarkEnd w:id="32"/>
+      <w:bookmarkEnd w:id="33"/>
     </w:p>
     <w:p>
       <w:r>
@@ -23404,7 +23635,7 @@
           <w:color w:val="auto"/>
         </w:rPr>
       </w:pPr>
-      <w:bookmarkStart w:id="33" w:name="_Toc102417063"/>
+      <w:bookmarkStart w:id="34" w:name="_Toc102417063"/>
       <w:r>
         <w:rPr>
           <w:rFonts w:hint="cs"/>
@@ -23413,7 +23644,7 @@
         </w:rPr>
         <w:t>14.1</w:t>
       </w:r>
-      <w:bookmarkEnd w:id="33"/>
+      <w:bookmarkEnd w:id="34"/>
       <w:r>
         <w:rPr>
           <w:rFonts w:hint="cs"/>
@@ -23446,7 +23677,7 @@
           <w:color w:val="auto"/>
         </w:rPr>
       </w:pPr>
-      <w:bookmarkStart w:id="34" w:name="_Toc102417064"/>
+      <w:bookmarkStart w:id="35" w:name="_Toc102417064"/>
       <w:r>
         <w:rPr>
           <w:rFonts w:hint="cs"/>
@@ -23463,7 +23694,7 @@
         </w:rPr>
         <w:t>.</w:t>
       </w:r>
-      <w:bookmarkEnd w:id="34"/>
+      <w:bookmarkEnd w:id="35"/>
       <w:r>
         <w:rPr>
           <w:rFonts w:hint="cs"/>
@@ -23479,7 +23710,7 @@
           <w:rtl/>
         </w:rPr>
       </w:pPr>
-      <w:bookmarkStart w:id="35" w:name="_Toc102417065"/>
+      <w:bookmarkStart w:id="36" w:name="_Toc102417065"/>
       <w:r>
         <w:rPr>
           <w:rFonts w:hint="cs"/>
@@ -23527,7 +23758,7 @@
         </w:rPr>
       </w:pPr>
     </w:p>
-    <w:bookmarkEnd w:id="35"/>
+    <w:bookmarkEnd w:id="36"/>
     <w:p>
       <w:pPr>
         <w:pStyle w:val="2"/>
@@ -23636,7 +23867,7 @@
           <w:rtl/>
         </w:rPr>
       </w:pPr>
-      <w:bookmarkStart w:id="36" w:name="_Toc102417066"/>
+      <w:bookmarkStart w:id="37" w:name="_Toc102417066"/>
       <w:r>
         <w:rPr>
           <w:rFonts w:hint="cs"/>
@@ -23651,7 +23882,7 @@
         </w:rPr>
         <w:t>קוד האלגוריתם</w:t>
       </w:r>
-      <w:bookmarkEnd w:id="36"/>
+      <w:bookmarkEnd w:id="37"/>
     </w:p>
     <w:p>
       <w:pPr>
@@ -23846,7 +24077,7 @@
           <w:rtl/>
         </w:rPr>
       </w:pPr>
-      <w:bookmarkStart w:id="37" w:name="_Toc102417067"/>
+      <w:bookmarkStart w:id="38" w:name="_Toc102417067"/>
       <w:r>
         <w:rPr>
           <w:rFonts w:hint="cs"/>
@@ -23861,7 +24092,7 @@
         </w:rPr>
         <w:t>תיאור מסד הנתונים</w:t>
       </w:r>
-      <w:bookmarkEnd w:id="37"/>
+      <w:bookmarkEnd w:id="38"/>
     </w:p>
     <w:p>
       <w:pPr>
@@ -24084,7 +24315,7 @@
           <w:rtl/>
         </w:rPr>
       </w:pPr>
-      <w:bookmarkStart w:id="38" w:name="_Toc102417068"/>
+      <w:bookmarkStart w:id="39" w:name="_Toc102417068"/>
       <w:r>
         <w:rPr>
           <w:rFonts w:hint="cs"/>
@@ -24095,7 +24326,7 @@
       <w:r>
         <w:t>Data Base</w:t>
       </w:r>
-      <w:bookmarkEnd w:id="38"/>
+      <w:bookmarkEnd w:id="39"/>
     </w:p>
     <w:p>
       <w:pPr>
@@ -27383,7 +27614,7 @@
           <w:rtl/>
         </w:rPr>
       </w:pPr>
-      <w:bookmarkStart w:id="39" w:name="_Toc102417069"/>
+      <w:bookmarkStart w:id="40" w:name="_Toc102417069"/>
       <w:r>
         <w:rPr>
           <w:rFonts w:hint="cs"/>
@@ -27398,8 +27629,8 @@
         </w:rPr>
         <w:t>מדריך למשתמש</w:t>
       </w:r>
-      <w:bookmarkStart w:id="40" w:name="_Toc102417070"/>
-      <w:bookmarkEnd w:id="39"/>
+      <w:bookmarkStart w:id="41" w:name="_Toc102417070"/>
+      <w:bookmarkEnd w:id="40"/>
     </w:p>
     <w:p>
       <w:pPr>
@@ -27430,7 +27661,7 @@
         </w:rPr>
         <w:t>תיאור המסכים</w:t>
       </w:r>
-      <w:bookmarkEnd w:id="40"/>
+      <w:bookmarkEnd w:id="41"/>
     </w:p>
     <w:p>
       <w:pPr>
@@ -27524,6 +27755,111 @@
         </w:rPr>
       </w:pPr>
     </w:p>
+    <w:p>
+      <w:pPr>
+        <w:rPr>
+          <w:rtl/>
+        </w:rPr>
+      </w:pPr>
+    </w:p>
+    <w:p>
+      <w:pPr>
+        <w:rPr>
+          <w:rtl/>
+        </w:rPr>
+      </w:pPr>
+    </w:p>
+    <w:p>
+      <w:pPr>
+        <w:rPr>
+          <w:rtl/>
+        </w:rPr>
+      </w:pPr>
+    </w:p>
+    <w:p>
+      <w:pPr>
+        <w:rPr>
+          <w:rtl/>
+        </w:rPr>
+      </w:pPr>
+    </w:p>
+    <w:p>
+      <w:pPr>
+        <w:rPr>
+          <w:rtl/>
+        </w:rPr>
+      </w:pPr>
+    </w:p>
+    <w:p>
+      <w:pPr>
+        <w:rPr>
+          <w:rtl/>
+        </w:rPr>
+      </w:pPr>
+    </w:p>
+    <w:p>
+      <w:pPr>
+        <w:rPr>
+          <w:rtl/>
+        </w:rPr>
+      </w:pPr>
+    </w:p>
+    <w:p>
+      <w:pPr>
+        <w:rPr>
+          <w:rtl/>
+        </w:rPr>
+      </w:pPr>
+    </w:p>
+    <w:p>
+      <w:pPr>
+        <w:rPr>
+          <w:rtl/>
+        </w:rPr>
+      </w:pPr>
+    </w:p>
+    <w:p>
+      <w:pPr>
+        <w:rPr>
+          <w:rtl/>
+        </w:rPr>
+      </w:pPr>
+    </w:p>
+    <w:p>
+      <w:pPr>
+        <w:rPr>
+          <w:rtl/>
+        </w:rPr>
+      </w:pPr>
+    </w:p>
+    <w:p>
+      <w:pPr>
+        <w:rPr>
+          <w:rtl/>
+        </w:rPr>
+      </w:pPr>
+    </w:p>
+    <w:p>
+      <w:pPr>
+        <w:rPr>
+          <w:rtl/>
+        </w:rPr>
+      </w:pPr>
+    </w:p>
+    <w:p>
+      <w:pPr>
+        <w:rPr>
+          <w:rtl/>
+        </w:rPr>
+      </w:pPr>
+    </w:p>
+    <w:p>
+      <w:pPr>
+        <w:rPr>
+          <w:rtl/>
+        </w:rPr>
+      </w:pPr>
+    </w:p>
     <w:p/>
     <w:p>
       <w:pPr>
@@ -27533,7 +27869,7 @@
           <w:rtl/>
         </w:rPr>
       </w:pPr>
-      <w:bookmarkStart w:id="41" w:name="_Toc102417071"/>
+      <w:bookmarkStart w:id="42" w:name="_Toc102417071"/>
       <w:r>
         <w:rPr>
           <w:rFonts w:hint="cs"/>
@@ -27548,15 +27884,15 @@
         </w:rPr>
         <w:t>מדריך למשתמש</w:t>
       </w:r>
-      <w:bookmarkEnd w:id="41"/>
-    </w:p>
-    <w:p>
-      <w:pPr>
-        <w:rPr>
-          <w:rtl/>
-        </w:rPr>
-      </w:pPr>
-      <w:bookmarkStart w:id="42" w:name="_Toc102417072"/>
+      <w:bookmarkEnd w:id="42"/>
+    </w:p>
+    <w:p>
+      <w:pPr>
+        <w:rPr>
+          <w:rtl/>
+        </w:rPr>
+      </w:pPr>
+      <w:bookmarkStart w:id="43" w:name="_Toc102417072"/>
       <w:r>
         <w:rPr>
           <w:rFonts w:cs="Arial"/>
@@ -27622,6 +27958,13 @@
         </w:rPr>
         <w:t>1.</w:t>
       </w:r>
+    </w:p>
+    <w:p>
+      <w:pPr>
+        <w:rPr>
+          <w:rtl/>
+        </w:rPr>
+      </w:pPr>
     </w:p>
     <w:p>
       <w:pPr>
@@ -27645,30 +27988,39 @@
         </w:rPr>
         <w:t>צילומי מסכים</w:t>
       </w:r>
-      <w:bookmarkEnd w:id="42"/>
+      <w:bookmarkEnd w:id="43"/>
     </w:p>
     <w:p>
       <w:pPr>
         <w:ind w:left="720" w:firstLine="720"/>
         <w:rPr>
-          <w:rtl/>
-        </w:rPr>
-      </w:pPr>
-      <w:r>
-        <w:rPr>
-          <w:rFonts w:hint="cs"/>
-          <w:rtl/>
-        </w:rPr>
-        <w:t xml:space="preserve">לכל מסך: שם המסך ותמונה </w:t>
-      </w:r>
+          <w:rFonts w:cs="Arial"/>
+          <w:rtl/>
+        </w:rPr>
+      </w:pPr>
     </w:p>
     <w:p>
       <w:pPr>
         <w:ind w:left="720" w:firstLine="720"/>
         <w:rPr>
-          <w:rtl/>
-        </w:rPr>
-      </w:pPr>
+          <w:rFonts w:cs="Arial"/>
+          <w:rtl/>
+        </w:rPr>
+      </w:pPr>
+      <w:r>
+        <w:rPr>
+          <w:rFonts w:cs="Arial" w:hint="cs"/>
+          <w:rtl/>
+        </w:rPr>
+        <w:t>1.</w:t>
+      </w:r>
+      <w:r>
+        <w:rPr>
+          <w:rFonts w:cs="Arial"/>
+          <w:rtl/>
+        </w:rPr>
+        <w:tab/>
+      </w:r>
     </w:p>
     <w:p>
       <w:pPr>
@@ -27677,6 +28029,54 @@
           <w:rtl/>
         </w:rPr>
       </w:pPr>
+      <w:r>
+        <w:rPr>
+          <w:rFonts w:cs="Arial"/>
+          <w:rtl/>
+        </w:rPr>
+        <w:t xml:space="preserve"> </w:t>
+      </w:r>
+      <w:r>
+        <w:rPr>
+          <w:rFonts w:cs="Arial"/>
+          <w:rtl/>
+        </w:rPr>
+        <w:drawing>
+          <wp:inline distT="0" distB="0" distL="0" distR="0" wp14:anchorId="78DBEA78" wp14:editId="428D1598">
+            <wp:extent cx="5274000" cy="3895200"/>
+            <wp:effectExtent l="0" t="0" r="3175" b="0"/>
+            <wp:docPr id="2" name="תמונה 2"/>
+            <wp:cNvGraphicFramePr>
+              <a:graphicFrameLocks xmlns:a="http://schemas.openxmlformats.org/drawingml/2006/main"/>
+            </wp:cNvGraphicFramePr>
+            <a:graphic xmlns:a="http://schemas.openxmlformats.org/drawingml/2006/main">
+              <a:graphicData uri="http://schemas.openxmlformats.org/drawingml/2006/picture">
+                <pic:pic xmlns:pic="http://schemas.openxmlformats.org/drawingml/2006/picture">
+                  <pic:nvPicPr>
+                    <pic:cNvPr id="1" name=""/>
+                    <pic:cNvPicPr preferRelativeResize="0"/>
+                  </pic:nvPicPr>
+                  <pic:blipFill>
+                    <a:blip r:embed="rId16"/>
+                    <a:stretch>
+                      <a:fillRect/>
+                    </a:stretch>
+                  </pic:blipFill>
+                  <pic:spPr>
+                    <a:xfrm>
+                      <a:off x="0" y="0"/>
+                      <a:ext cx="5274000" cy="3895200"/>
+                    </a:xfrm>
+                    <a:prstGeom prst="rect">
+                      <a:avLst/>
+                    </a:prstGeom>
+                  </pic:spPr>
+                </pic:pic>
+              </a:graphicData>
+            </a:graphic>
+          </wp:inline>
+        </w:drawing>
+      </w:r>
     </w:p>
     <w:p>
       <w:pPr>
@@ -27717,6 +28117,40 @@
           <w:rtl/>
         </w:rPr>
       </w:pPr>
+    </w:p>
+    <w:p>
+      <w:pPr>
+        <w:ind w:left="720" w:firstLine="720"/>
+        <w:rPr>
+          <w:rtl/>
+        </w:rPr>
+      </w:pPr>
+    </w:p>
+    <w:p>
+      <w:pPr>
+        <w:ind w:left="720" w:firstLine="720"/>
+        <w:rPr>
+          <w:rtl/>
+        </w:rPr>
+      </w:pPr>
+    </w:p>
+    <w:p>
+      <w:pPr>
+        <w:ind w:left="720" w:firstLine="720"/>
+        <w:rPr>
+          <w:rtl/>
+        </w:rPr>
+      </w:pPr>
+      <w:r>
+        <w:rPr>
+          <w:rFonts w:hint="cs"/>
+          <w:rtl/>
+        </w:rPr>
+        <w:t>ן</w:t>
+      </w:r>
+      <w:r>
+        <w:t>05DD</w:t>
+      </w:r>
     </w:p>
     <w:p>
       <w:pPr>
@@ -27843,7 +28277,7 @@
           <w:rtl/>
         </w:rPr>
       </w:pPr>
-      <w:bookmarkStart w:id="43" w:name="_Toc102417073"/>
+      <w:bookmarkStart w:id="44" w:name="_Toc102417073"/>
       <w:r>
         <w:rPr>
           <w:rFonts w:hint="cs"/>
@@ -27858,7 +28292,7 @@
         </w:rPr>
         <w:t>בדיקות והערכה</w:t>
       </w:r>
-      <w:bookmarkEnd w:id="43"/>
+      <w:bookmarkEnd w:id="44"/>
     </w:p>
     <w:p>
       <w:pPr>
@@ -27956,7 +28390,7 @@
           <w:rtl/>
         </w:rPr>
       </w:pPr>
-      <w:bookmarkStart w:id="44" w:name="_Toc102417074"/>
+      <w:bookmarkStart w:id="45" w:name="_Toc102417074"/>
       <w:r>
         <w:rPr>
           <w:rFonts w:hint="cs"/>
@@ -27971,7 +28405,7 @@
         </w:rPr>
         <w:t>ניתוח יעילות</w:t>
       </w:r>
-      <w:bookmarkEnd w:id="44"/>
+      <w:bookmarkEnd w:id="45"/>
       <w:r>
         <w:rPr>
           <w:rFonts w:hint="cs"/>
@@ -28164,7 +28598,7 @@
           <w:rtl/>
         </w:rPr>
       </w:pPr>
-      <w:bookmarkStart w:id="45" w:name="_Toc102417075"/>
+      <w:bookmarkStart w:id="46" w:name="_Toc102417075"/>
       <w:r>
         <w:rPr>
           <w:rFonts w:hint="cs"/>
@@ -28179,7 +28613,7 @@
         </w:rPr>
         <w:t>אבטחת מידע</w:t>
       </w:r>
-      <w:bookmarkEnd w:id="45"/>
+      <w:bookmarkEnd w:id="46"/>
     </w:p>
     <w:p>
       <w:pPr>
@@ -28217,7 +28651,7 @@
           <w:rtl/>
         </w:rPr>
       </w:pPr>
-      <w:bookmarkStart w:id="46" w:name="_Toc102417076"/>
+      <w:bookmarkStart w:id="47" w:name="_Toc102417076"/>
       <w:r>
         <w:rPr>
           <w:rFonts w:hint="cs"/>
@@ -28232,7 +28666,7 @@
         </w:rPr>
         <w:t>מסקנות</w:t>
       </w:r>
-      <w:bookmarkEnd w:id="46"/>
+      <w:bookmarkEnd w:id="47"/>
     </w:p>
     <w:p>
       <w:pPr>
@@ -28303,12 +28737,13 @@
           <w:rtl/>
         </w:rPr>
       </w:pPr>
-      <w:bookmarkStart w:id="47" w:name="_Toc102417077"/>
-      <w:r>
-        <w:rPr>
-          <w:rFonts w:hint="cs"/>
-          <w:rtl/>
-        </w:rPr>
+      <w:bookmarkStart w:id="48" w:name="_Toc102417077"/>
+      <w:r>
+        <w:rPr>
+          <w:rFonts w:hint="cs"/>
+          <w:rtl/>
+        </w:rPr>
+        <w:lastRenderedPageBreak/>
         <w:t>22.</w:t>
       </w:r>
       <w:r>
@@ -28318,7 +28753,7 @@
         </w:rPr>
         <w:t>פיתוח עתידי</w:t>
       </w:r>
-      <w:bookmarkEnd w:id="47"/>
+      <w:bookmarkEnd w:id="48"/>
     </w:p>
     <w:p>
       <w:pPr>
@@ -28350,7 +28785,6 @@
           <w:rFonts w:hint="cs"/>
           <w:rtl/>
         </w:rPr>
-        <w:lastRenderedPageBreak/>
         <w:t>אפשרות לזהות אובייקטים של תלת ממד</w:t>
       </w:r>
     </w:p>
@@ -28418,7 +28852,7 @@
           <w:rtl/>
         </w:rPr>
       </w:pPr>
-      <w:bookmarkStart w:id="48" w:name="_Toc102417078"/>
+      <w:bookmarkStart w:id="49" w:name="_Toc102417078"/>
       <w:r>
         <w:rPr>
           <w:rFonts w:hint="cs"/>
@@ -28433,7 +28867,7 @@
         </w:rPr>
         <w:t>ביבליוגרפיה</w:t>
       </w:r>
-      <w:bookmarkEnd w:id="48"/>
+      <w:bookmarkEnd w:id="49"/>
     </w:p>
     <w:p>
       <w:pPr>
@@ -28571,9 +29005,9 @@
       </w:pPr>
     </w:p>
     <w:sectPr>
-      <w:headerReference w:type="default" r:id="rId16"/>
-      <w:footerReference w:type="default" r:id="rId17"/>
-      <w:footerReference w:type="first" r:id="rId18"/>
+      <w:headerReference w:type="default" r:id="rId17"/>
+      <w:footerReference w:type="default" r:id="rId18"/>
+      <w:footerReference w:type="first" r:id="rId19"/>
       <w:pgSz w:w="11906" w:h="16838"/>
       <w:pgMar w:top="1440" w:right="1800" w:bottom="1440" w:left="1800" w:header="708" w:footer="0" w:gutter="0"/>
       <w:pgNumType w:start="0"/>
@@ -28607,6 +29041,13 @@
       <w:r>
         <w:continuationSeparator/>
       </w:r>
+    </w:p>
+  </w:endnote>
+  <w:endnote w:type="continuationNotice" w:id="1">
+    <w:p>
+      <w:pPr>
+        <w:spacing w:after="0" w:line="240" w:lineRule="auto"/>
+      </w:pPr>
     </w:p>
   </w:endnote>
 </w:endnotes>
@@ -28778,6 +29219,13 @@
       </w:r>
     </w:p>
   </w:footnote>
+  <w:footnote w:type="continuationNotice" w:id="1">
+    <w:p>
+      <w:pPr>
+        <w:spacing w:after="0" w:line="240" w:lineRule="auto"/>
+      </w:pPr>
+    </w:p>
+  </w:footnote>
 </w:footnotes>
 </file>
 
@@ -31390,6 +31838,119 @@
     </w:lvl>
   </w:abstractNum>
   <w:abstractNum w:abstractNumId="23" w15:restartNumberingAfterBreak="0">
+    <w:nsid w:val="41773979"/>
+    <w:multiLevelType w:val="hybridMultilevel"/>
+    <w:tmpl w:val="215C4352"/>
+    <w:lvl w:ilvl="0" w:tplc="04090001">
+      <w:start w:val="1"/>
+      <w:numFmt w:val="bullet"/>
+      <w:lvlText w:val=""/>
+      <w:lvlJc w:val="left"/>
+      <w:pPr>
+        <w:ind w:left="720" w:hanging="360"/>
+      </w:pPr>
+      <w:rPr>
+        <w:rFonts w:ascii="Symbol" w:hAnsi="Symbol" w:hint="default"/>
+      </w:rPr>
+    </w:lvl>
+    <w:lvl w:ilvl="1" w:tplc="04090003">
+      <w:start w:val="1"/>
+      <w:numFmt w:val="bullet"/>
+      <w:lvlText w:val="o"/>
+      <w:lvlJc w:val="left"/>
+      <w:pPr>
+        <w:ind w:left="1440" w:hanging="360"/>
+      </w:pPr>
+      <w:rPr>
+        <w:rFonts w:ascii="Courier New" w:hAnsi="Courier New" w:cs="Courier New" w:hint="default"/>
+      </w:rPr>
+    </w:lvl>
+    <w:lvl w:ilvl="2" w:tplc="04090005">
+      <w:start w:val="1"/>
+      <w:numFmt w:val="bullet"/>
+      <w:lvlText w:val=""/>
+      <w:lvlJc w:val="left"/>
+      <w:pPr>
+        <w:ind w:left="2160" w:hanging="360"/>
+      </w:pPr>
+      <w:rPr>
+        <w:rFonts w:ascii="Wingdings" w:hAnsi="Wingdings" w:hint="default"/>
+      </w:rPr>
+    </w:lvl>
+    <w:lvl w:ilvl="3" w:tplc="04090001">
+      <w:start w:val="1"/>
+      <w:numFmt w:val="bullet"/>
+      <w:lvlText w:val=""/>
+      <w:lvlJc w:val="left"/>
+      <w:pPr>
+        <w:ind w:left="2880" w:hanging="360"/>
+      </w:pPr>
+      <w:rPr>
+        <w:rFonts w:ascii="Symbol" w:hAnsi="Symbol" w:hint="default"/>
+      </w:rPr>
+    </w:lvl>
+    <w:lvl w:ilvl="4" w:tplc="04090003">
+      <w:start w:val="1"/>
+      <w:numFmt w:val="bullet"/>
+      <w:lvlText w:val="o"/>
+      <w:lvlJc w:val="left"/>
+      <w:pPr>
+        <w:ind w:left="3600" w:hanging="360"/>
+      </w:pPr>
+      <w:rPr>
+        <w:rFonts w:ascii="Courier New" w:hAnsi="Courier New" w:cs="Courier New" w:hint="default"/>
+      </w:rPr>
+    </w:lvl>
+    <w:lvl w:ilvl="5" w:tplc="04090005">
+      <w:start w:val="1"/>
+      <w:numFmt w:val="bullet"/>
+      <w:lvlText w:val=""/>
+      <w:lvlJc w:val="left"/>
+      <w:pPr>
+        <w:ind w:left="4320" w:hanging="360"/>
+      </w:pPr>
+      <w:rPr>
+        <w:rFonts w:ascii="Wingdings" w:hAnsi="Wingdings" w:hint="default"/>
+      </w:rPr>
+    </w:lvl>
+    <w:lvl w:ilvl="6" w:tplc="04090001">
+      <w:start w:val="1"/>
+      <w:numFmt w:val="bullet"/>
+      <w:lvlText w:val=""/>
+      <w:lvlJc w:val="left"/>
+      <w:pPr>
+        <w:ind w:left="5040" w:hanging="360"/>
+      </w:pPr>
+      <w:rPr>
+        <w:rFonts w:ascii="Symbol" w:hAnsi="Symbol" w:hint="default"/>
+      </w:rPr>
+    </w:lvl>
+    <w:lvl w:ilvl="7" w:tplc="04090003">
+      <w:start w:val="1"/>
+      <w:numFmt w:val="bullet"/>
+      <w:lvlText w:val="o"/>
+      <w:lvlJc w:val="left"/>
+      <w:pPr>
+        <w:ind w:left="5760" w:hanging="360"/>
+      </w:pPr>
+      <w:rPr>
+        <w:rFonts w:ascii="Courier New" w:hAnsi="Courier New" w:cs="Courier New" w:hint="default"/>
+      </w:rPr>
+    </w:lvl>
+    <w:lvl w:ilvl="8" w:tplc="04090005">
+      <w:start w:val="1"/>
+      <w:numFmt w:val="bullet"/>
+      <w:lvlText w:val=""/>
+      <w:lvlJc w:val="left"/>
+      <w:pPr>
+        <w:ind w:left="6480" w:hanging="360"/>
+      </w:pPr>
+      <w:rPr>
+        <w:rFonts w:ascii="Wingdings" w:hAnsi="Wingdings" w:hint="default"/>
+      </w:rPr>
+    </w:lvl>
+  </w:abstractNum>
+  <w:abstractNum w:abstractNumId="24" w15:restartNumberingAfterBreak="0">
     <w:nsid w:val="46310893"/>
     <w:multiLevelType w:val="multilevel"/>
     <w:tmpl w:val="4658159C"/>
@@ -31502,7 +32063,7 @@
       </w:rPr>
     </w:lvl>
   </w:abstractNum>
-  <w:abstractNum w:abstractNumId="24" w15:restartNumberingAfterBreak="0">
+  <w:abstractNum w:abstractNumId="25" w15:restartNumberingAfterBreak="0">
     <w:nsid w:val="46381E7F"/>
     <w:multiLevelType w:val="multilevel"/>
     <w:tmpl w:val="5D12D1F6"/>
@@ -31615,7 +32176,7 @@
       </w:rPr>
     </w:lvl>
   </w:abstractNum>
-  <w:abstractNum w:abstractNumId="25" w15:restartNumberingAfterBreak="0">
+  <w:abstractNum w:abstractNumId="26" w15:restartNumberingAfterBreak="0">
     <w:nsid w:val="4654562E"/>
     <w:multiLevelType w:val="multilevel"/>
     <w:tmpl w:val="0409001F"/>
@@ -31701,7 +32262,7 @@
       </w:pPr>
     </w:lvl>
   </w:abstractNum>
-  <w:abstractNum w:abstractNumId="26" w15:restartNumberingAfterBreak="0">
+  <w:abstractNum w:abstractNumId="27" w15:restartNumberingAfterBreak="0">
     <w:nsid w:val="47F9525A"/>
     <w:multiLevelType w:val="multilevel"/>
     <w:tmpl w:val="2870CF76"/>
@@ -31787,7 +32348,7 @@
       </w:pPr>
     </w:lvl>
   </w:abstractNum>
-  <w:abstractNum w:abstractNumId="27" w15:restartNumberingAfterBreak="0">
+  <w:abstractNum w:abstractNumId="28" w15:restartNumberingAfterBreak="0">
     <w:nsid w:val="48326AAC"/>
     <w:multiLevelType w:val="hybridMultilevel"/>
     <w:tmpl w:val="2AC8846E"/>
@@ -31873,7 +32434,7 @@
       </w:pPr>
     </w:lvl>
   </w:abstractNum>
-  <w:abstractNum w:abstractNumId="28" w15:restartNumberingAfterBreak="0">
+  <w:abstractNum w:abstractNumId="29" w15:restartNumberingAfterBreak="0">
     <w:nsid w:val="4AA01B63"/>
     <w:multiLevelType w:val="multilevel"/>
     <w:tmpl w:val="A2A4E578"/>
@@ -32085,7 +32646,7 @@
       </w:rPr>
     </w:lvl>
   </w:abstractNum>
-  <w:abstractNum w:abstractNumId="29" w15:restartNumberingAfterBreak="0">
+  <w:abstractNum w:abstractNumId="30" w15:restartNumberingAfterBreak="0">
     <w:nsid w:val="525A08BE"/>
     <w:multiLevelType w:val="hybridMultilevel"/>
     <w:tmpl w:val="2D94E708"/>
@@ -32297,7 +32858,7 @@
       </w:rPr>
     </w:lvl>
   </w:abstractNum>
-  <w:abstractNum w:abstractNumId="30" w15:restartNumberingAfterBreak="0">
+  <w:abstractNum w:abstractNumId="31" w15:restartNumberingAfterBreak="0">
     <w:nsid w:val="52A01724"/>
     <w:multiLevelType w:val="multilevel"/>
     <w:tmpl w:val="519E7EEC"/>
@@ -32390,7 +32951,7 @@
       </w:pPr>
     </w:lvl>
   </w:abstractNum>
-  <w:abstractNum w:abstractNumId="31" w15:restartNumberingAfterBreak="0">
+  <w:abstractNum w:abstractNumId="32" w15:restartNumberingAfterBreak="0">
     <w:nsid w:val="55171192"/>
     <w:multiLevelType w:val="multilevel"/>
     <w:tmpl w:val="8698FD4C"/>
@@ -32503,7 +33064,7 @@
       </w:rPr>
     </w:lvl>
   </w:abstractNum>
-  <w:abstractNum w:abstractNumId="32" w15:restartNumberingAfterBreak="0">
+  <w:abstractNum w:abstractNumId="33" w15:restartNumberingAfterBreak="0">
     <w:nsid w:val="587C4371"/>
     <w:multiLevelType w:val="hybridMultilevel"/>
     <w:tmpl w:val="ECF403EC"/>
@@ -32616,7 +33177,7 @@
       </w:rPr>
     </w:lvl>
   </w:abstractNum>
-  <w:abstractNum w:abstractNumId="33" w15:restartNumberingAfterBreak="0">
+  <w:abstractNum w:abstractNumId="34" w15:restartNumberingAfterBreak="0">
     <w:nsid w:val="5D0D749F"/>
     <w:multiLevelType w:val="hybridMultilevel"/>
     <w:tmpl w:val="8802500C"/>
@@ -32829,7 +33390,7 @@
       </w:rPr>
     </w:lvl>
   </w:abstractNum>
-  <w:abstractNum w:abstractNumId="34" w15:restartNumberingAfterBreak="0">
+  <w:abstractNum w:abstractNumId="35" w15:restartNumberingAfterBreak="0">
     <w:nsid w:val="60B54A8D"/>
     <w:multiLevelType w:val="multilevel"/>
     <w:tmpl w:val="2870CF76"/>
@@ -32915,7 +33476,7 @@
       </w:pPr>
     </w:lvl>
   </w:abstractNum>
-  <w:abstractNum w:abstractNumId="35" w15:restartNumberingAfterBreak="0">
+  <w:abstractNum w:abstractNumId="36" w15:restartNumberingAfterBreak="0">
     <w:nsid w:val="616F285E"/>
     <w:multiLevelType w:val="hybridMultilevel"/>
     <w:tmpl w:val="973AF538"/>
@@ -33127,7 +33688,7 @@
       </w:rPr>
     </w:lvl>
   </w:abstractNum>
-  <w:abstractNum w:abstractNumId="36" w15:restartNumberingAfterBreak="0">
+  <w:abstractNum w:abstractNumId="37" w15:restartNumberingAfterBreak="0">
     <w:nsid w:val="6BD7696A"/>
     <w:multiLevelType w:val="hybridMultilevel"/>
     <w:tmpl w:val="AAE83450"/>
@@ -33240,7 +33801,7 @@
       </w:rPr>
     </w:lvl>
   </w:abstractNum>
-  <w:abstractNum w:abstractNumId="37" w15:restartNumberingAfterBreak="0">
+  <w:abstractNum w:abstractNumId="38" w15:restartNumberingAfterBreak="0">
     <w:nsid w:val="6EAA3112"/>
     <w:multiLevelType w:val="hybridMultilevel"/>
     <w:tmpl w:val="9A482916"/>
@@ -33452,7 +34013,7 @@
       </w:rPr>
     </w:lvl>
   </w:abstractNum>
-  <w:abstractNum w:abstractNumId="38" w15:restartNumberingAfterBreak="0">
+  <w:abstractNum w:abstractNumId="39" w15:restartNumberingAfterBreak="0">
     <w:nsid w:val="77FF54EA"/>
     <w:multiLevelType w:val="hybridMultilevel"/>
     <w:tmpl w:val="C82E18A4"/>
@@ -33548,16 +34109,16 @@
     <w:abstractNumId w:val="2"/>
   </w:num>
   <w:num w:numId="4">
-    <w:abstractNumId w:val="36"/>
+    <w:abstractNumId w:val="37"/>
   </w:num>
   <w:num w:numId="5">
     <w:abstractNumId w:val="0"/>
   </w:num>
   <w:num w:numId="6">
-    <w:abstractNumId w:val="32"/>
+    <w:abstractNumId w:val="33"/>
   </w:num>
   <w:num w:numId="7">
-    <w:abstractNumId w:val="30"/>
+    <w:abstractNumId w:val="31"/>
   </w:num>
   <w:num w:numId="8">
     <w:abstractNumId w:val="13"/>
@@ -33566,7 +34127,7 @@
     <w:abstractNumId w:val="17"/>
   </w:num>
   <w:num w:numId="10">
-    <w:abstractNumId w:val="25"/>
+    <w:abstractNumId w:val="26"/>
   </w:num>
   <w:num w:numId="11">
     <w:abstractNumId w:val="22"/>
@@ -33575,13 +34136,13 @@
     <w:abstractNumId w:val="5"/>
   </w:num>
   <w:num w:numId="13">
-    <w:abstractNumId w:val="24"/>
+    <w:abstractNumId w:val="25"/>
   </w:num>
   <w:num w:numId="14">
     <w:abstractNumId w:val="6"/>
   </w:num>
   <w:num w:numId="15">
-    <w:abstractNumId w:val="31"/>
+    <w:abstractNumId w:val="32"/>
   </w:num>
   <w:num w:numId="16">
     <w:abstractNumId w:val="3"/>
@@ -33596,55 +34157,55 @@
     <w:abstractNumId w:val="4"/>
   </w:num>
   <w:num w:numId="20">
-    <w:abstractNumId w:val="33"/>
+    <w:abstractNumId w:val="34"/>
   </w:num>
   <w:num w:numId="21">
     <w:abstractNumId w:val="15"/>
   </w:num>
   <w:num w:numId="22">
-    <w:abstractNumId w:val="29"/>
+    <w:abstractNumId w:val="30"/>
   </w:num>
   <w:num w:numId="23">
     <w:abstractNumId w:val="1"/>
   </w:num>
   <w:num w:numId="24">
-    <w:abstractNumId w:val="28"/>
+    <w:abstractNumId w:val="29"/>
   </w:num>
   <w:num w:numId="25">
-    <w:abstractNumId w:val="37"/>
+    <w:abstractNumId w:val="38"/>
   </w:num>
   <w:num w:numId="26">
     <w:abstractNumId w:val="16"/>
   </w:num>
   <w:num w:numId="27">
-    <w:abstractNumId w:val="35"/>
+    <w:abstractNumId w:val="36"/>
   </w:num>
   <w:num w:numId="28">
     <w:abstractNumId w:val="8"/>
   </w:num>
   <w:num w:numId="29">
-    <w:abstractNumId w:val="27"/>
+    <w:abstractNumId w:val="28"/>
   </w:num>
   <w:num w:numId="30">
     <w:abstractNumId w:val="12"/>
   </w:num>
   <w:num w:numId="31">
-    <w:abstractNumId w:val="26"/>
+    <w:abstractNumId w:val="27"/>
   </w:num>
   <w:num w:numId="32">
-    <w:abstractNumId w:val="23"/>
+    <w:abstractNumId w:val="24"/>
   </w:num>
   <w:num w:numId="33">
     <w:abstractNumId w:val="18"/>
   </w:num>
   <w:num w:numId="34">
-    <w:abstractNumId w:val="38"/>
+    <w:abstractNumId w:val="39"/>
   </w:num>
   <w:num w:numId="35">
     <w:abstractNumId w:val="9"/>
   </w:num>
   <w:num w:numId="36">
-    <w:abstractNumId w:val="34"/>
+    <w:abstractNumId w:val="35"/>
   </w:num>
   <w:num w:numId="37">
     <w:abstractNumId w:val="14"/>
@@ -33655,7 +34216,27 @@
   <w:num w:numId="39">
     <w:abstractNumId w:val="21"/>
   </w:num>
+  <w:num w:numId="40">
+    <w:abstractNumId w:val="23"/>
+    <w:lvlOverride w:ilvl="0"/>
+    <w:lvlOverride w:ilvl="1"/>
+    <w:lvlOverride w:ilvl="2"/>
+    <w:lvlOverride w:ilvl="3"/>
+    <w:lvlOverride w:ilvl="4"/>
+    <w:lvlOverride w:ilvl="5"/>
+    <w:lvlOverride w:ilvl="6"/>
+    <w:lvlOverride w:ilvl="7"/>
+    <w:lvlOverride w:ilvl="8"/>
+  </w:num>
 </w:numbering>
+</file>
+
+<file path=word/people.xml><?xml version="1.0" encoding="utf-8"?>
+<w15:people xmlns:wpc="http://schemas.microsoft.com/office/word/2010/wordprocessingCanvas" xmlns:cx="http://schemas.microsoft.com/office/drawing/2014/chartex" xmlns:cx1="http://schemas.microsoft.com/office/drawing/2015/9/8/chartex" xmlns:cx2="http://schemas.microsoft.com/office/drawing/2015/10/21/chartex" xmlns:cx3="http://schemas.microsoft.com/office/drawing/2016/5/9/chartex" xmlns:cx4="http://schemas.microsoft.com/office/drawing/2016/5/10/chartex" xmlns:cx5="http://schemas.microsoft.com/office/drawing/2016/5/11/chartex" xmlns:cx6="http://schemas.microsoft.com/office/drawing/2016/5/12/chartex" xmlns:cx7="http://schemas.microsoft.com/office/drawing/2016/5/13/chartex" xmlns:cx8="http://schemas.microsoft.com/office/drawing/2016/5/14/chartex" xmlns:mc="http://schemas.openxmlformats.org/markup-compatibility/2006" xmlns:aink="http://schemas.microsoft.com/office/drawing/2016/ink" xmlns:am3d="http://schemas.microsoft.com/office/drawing/2017/model3d" xmlns:o="urn:schemas-microsoft-com:office:office" xmlns:r="http://schemas.openxmlformats.org/officeDocument/2006/relationships" xmlns:m="http://schemas.openxmlformats.org/officeDocument/2006/math" xmlns:v="urn:schemas-microsoft-com:vml" xmlns:wp14="http://schemas.microsoft.com/office/word/2010/wordprocessingDrawing" xmlns:wp="http://schemas.openxmlformats.org/drawingml/2006/wordprocessingDrawing" xmlns:w10="urn:schemas-microsoft-com:office:word" xmlns:w="http://schemas.openxmlformats.org/wordprocessingml/2006/main" xmlns:w14="http://schemas.microsoft.com/office/word/2010/wordml" xmlns:w15="http://schemas.microsoft.com/office/word/2012/wordml" xmlns:w16cid="http://schemas.microsoft.com/office/word/2016/wordml/cid" xmlns:w16se="http://schemas.microsoft.com/office/word/2015/wordml/symex" xmlns:wpg="http://schemas.microsoft.com/office/word/2010/wordprocessingGroup" xmlns:wpi="http://schemas.microsoft.com/office/word/2010/wordprocessingInk" xmlns:wne="http://schemas.microsoft.com/office/word/2006/wordml" xmlns:wps="http://schemas.microsoft.com/office/word/2010/wordprocessingShape" mc:Ignorable="w14 w15 w16se w16cid wp14">
+  <w15:person w15:author="student">
+    <w15:presenceInfo w15:providerId="AD" w15:userId="S-1-5-21-3486723501-730096264-1637086111-1132"/>
+  </w15:person>
+</w15:people>
 </file>
 
 <file path=word/styles.xml><?xml version="1.0" encoding="utf-8"?>
@@ -34362,6 +34943,16 @@
       <w:bCs/>
     </w:rPr>
   </w:style>
+  <w:style w:type="paragraph" w:styleId="ae">
+    <w:name w:val="Revision"/>
+    <w:hidden/>
+    <w:uiPriority w:val="99"/>
+    <w:semiHidden/>
+    <w:rsid w:val="00634898"/>
+    <w:pPr>
+      <w:spacing w:after="0" w:line="240" w:lineRule="auto"/>
+    </w:pPr>
+  </w:style>
 </w:styles>
 </file>
 
@@ -34684,7 +35275,7 @@
 </file>
 
 <file path=customXml/itemProps2.xml><?xml version="1.0" encoding="utf-8"?>
-<ds:datastoreItem xmlns:ds="http://schemas.openxmlformats.org/officeDocument/2006/customXml" ds:itemID="{DFEEC999-7683-4E6A-B81A-597C948D1DE0}">
+<ds:datastoreItem xmlns:ds="http://schemas.openxmlformats.org/officeDocument/2006/customXml" ds:itemID="{9990A544-BCE4-4C66-BE0C-9B4657C0BDB8}">
   <ds:schemaRefs>
     <ds:schemaRef ds:uri="http://schemas.openxmlformats.org/officeDocument/2006/bibliography"/>
   </ds:schemaRefs>
